--- a/userCasesDiscription.docx
+++ b/userCasesDiscription.docx
@@ -172,8 +172,6 @@
         <w:pStyle w:val="HTMLPreformatted"/>
         <w:rPr>
           <w:rFonts w:asciiTheme="majorBidi" w:hAnsiTheme="majorBidi" w:cstheme="majorBidi"/>
-          <w:b/>
-          <w:bCs/>
           <w:color w:val="000000"/>
           <w:sz w:val="24"/>
           <w:szCs w:val="24"/>
@@ -192,6 +190,28 @@
         </w:rPr>
         <w:t>Concerned user stories</w:t>
       </w:r>
+      <w:r>
+        <w:rPr>
+          <w:rFonts w:asciiTheme="majorBidi" w:hAnsiTheme="majorBidi" w:cstheme="majorBidi"/>
+          <w:b/>
+          <w:bCs/>
+          <w:color w:val="000000"/>
+          <w:sz w:val="24"/>
+          <w:szCs w:val="24"/>
+          <w:lang w:val="en-US"/>
+        </w:rPr>
+        <w:t xml:space="preserve">: </w:t>
+      </w:r>
+      <w:r>
+        <w:rPr>
+          <w:rFonts w:asciiTheme="majorBidi" w:hAnsiTheme="majorBidi" w:cstheme="majorBidi"/>
+          <w:color w:val="000000"/>
+          <w:sz w:val="24"/>
+          <w:szCs w:val="24"/>
+          <w:lang w:val="en-US"/>
+        </w:rPr>
+        <w:t>playerLogin</w:t>
+      </w:r>
     </w:p>
     <w:p>
       <w:pPr>
@@ -230,6 +250,28 @@
           <w:lang w:val="en-US"/>
         </w:rPr>
       </w:pPr>
+    </w:p>
+    <w:p>
+      <w:pPr>
+        <w:pStyle w:val="HTMLPreformatted"/>
+        <w:rPr>
+          <w:rFonts w:asciiTheme="majorBidi" w:hAnsiTheme="majorBidi" w:cstheme="majorBidi"/>
+          <w:color w:val="000000"/>
+          <w:sz w:val="24"/>
+          <w:szCs w:val="24"/>
+          <w:lang w:val="en-US"/>
+        </w:rPr>
+      </w:pPr>
+      <w:r>
+        <w:rPr>
+          <w:rFonts w:asciiTheme="majorBidi" w:hAnsiTheme="majorBidi" w:cstheme="majorBidi"/>
+          <w:color w:val="000000"/>
+          <w:sz w:val="24"/>
+          <w:szCs w:val="24"/>
+          <w:lang w:val="en-US"/>
+        </w:rPr>
+        <w:tab/>
+      </w:r>
     </w:p>
     <w:p>
       <w:pPr>
@@ -350,12 +392,6 @@
         <w:gridCol w:w="4586"/>
       </w:tblGrid>
       <w:tr>
-        <w:tblPrEx>
-          <w:tblCellMar>
-            <w:top w:w="0" w:type="dxa"/>
-            <w:bottom w:w="0" w:type="dxa"/>
-          </w:tblCellMar>
-        </w:tblPrEx>
         <w:trPr>
           <w:trHeight w:val="500"/>
         </w:trPr>
@@ -419,12 +455,6 @@
         </w:tc>
       </w:tr>
       <w:tr>
-        <w:tblPrEx>
-          <w:tblCellMar>
-            <w:top w:w="0" w:type="dxa"/>
-            <w:bottom w:w="0" w:type="dxa"/>
-          </w:tblCellMar>
-        </w:tblPrEx>
         <w:trPr>
           <w:trHeight w:val="438"/>
         </w:trPr>
@@ -486,12 +516,6 @@
         </w:tc>
       </w:tr>
       <w:tr>
-        <w:tblPrEx>
-          <w:tblCellMar>
-            <w:top w:w="0" w:type="dxa"/>
-            <w:bottom w:w="0" w:type="dxa"/>
-          </w:tblCellMar>
-        </w:tblPrEx>
         <w:trPr>
           <w:trHeight w:val="438"/>
         </w:trPr>
@@ -547,17 +571,7 @@
                 <w:szCs w:val="24"/>
                 <w:lang w:val="en-US"/>
               </w:rPr>
-              <w:t xml:space="preserve"> </w:t>
-            </w:r>
-            <w:r>
-              <w:rPr>
-                <w:rFonts w:asciiTheme="majorBidi" w:hAnsiTheme="majorBidi" w:cstheme="majorBidi"/>
-                <w:color w:val="000000"/>
-                <w:sz w:val="24"/>
-                <w:szCs w:val="24"/>
-                <w:lang w:val="en-US"/>
-              </w:rPr>
-              <w:t>The system checks the input to see if it matches any in the database</w:t>
+              <w:t xml:space="preserve"> The system checks the input to see if it matches any in the database</w:t>
             </w:r>
             <w:r>
               <w:rPr>
@@ -583,12 +597,6 @@
         </w:tc>
       </w:tr>
       <w:tr>
-        <w:tblPrEx>
-          <w:tblCellMar>
-            <w:top w:w="0" w:type="dxa"/>
-            <w:bottom w:w="0" w:type="dxa"/>
-          </w:tblCellMar>
-        </w:tblPrEx>
         <w:trPr>
           <w:trHeight w:val="363"/>
         </w:trPr>
@@ -650,12 +658,6 @@
         </w:tc>
       </w:tr>
       <w:tr>
-        <w:tblPrEx>
-          <w:tblCellMar>
-            <w:top w:w="0" w:type="dxa"/>
-            <w:bottom w:w="0" w:type="dxa"/>
-          </w:tblCellMar>
-        </w:tblPrEx>
         <w:trPr>
           <w:trHeight w:val="501"/>
         </w:trPr>
@@ -884,26 +886,48 @@
         <w:pStyle w:val="HTMLPreformatted"/>
         <w:rPr>
           <w:rFonts w:asciiTheme="majorBidi" w:hAnsiTheme="majorBidi" w:cstheme="majorBidi"/>
-          <w:b/>
-          <w:bCs/>
-          <w:color w:val="000000"/>
-          <w:sz w:val="24"/>
-          <w:szCs w:val="24"/>
-          <w:lang w:val="en-US"/>
-        </w:rPr>
-      </w:pPr>
-      <w:r>
-        <w:rPr>
-          <w:rFonts w:asciiTheme="majorBidi" w:hAnsiTheme="majorBidi" w:cstheme="majorBidi"/>
-          <w:b/>
-          <w:bCs/>
-          <w:color w:val="000000"/>
-          <w:sz w:val="24"/>
-          <w:szCs w:val="24"/>
-          <w:lang w:val="en-US"/>
-        </w:rPr>
-        <w:t>Concerned user stories</w:t>
-      </w:r>
+          <w:color w:val="000000"/>
+          <w:sz w:val="24"/>
+          <w:szCs w:val="24"/>
+          <w:lang w:val="en-US"/>
+        </w:rPr>
+      </w:pPr>
+      <w:r>
+        <w:rPr>
+          <w:rFonts w:asciiTheme="majorBidi" w:hAnsiTheme="majorBidi" w:cstheme="majorBidi"/>
+          <w:b/>
+          <w:bCs/>
+          <w:color w:val="000000"/>
+          <w:sz w:val="24"/>
+          <w:szCs w:val="24"/>
+          <w:lang w:val="en-US"/>
+        </w:rPr>
+        <w:t xml:space="preserve">Concerned user stories: </w:t>
+      </w:r>
+      <w:r>
+        <w:rPr>
+          <w:rFonts w:asciiTheme="majorBidi" w:hAnsiTheme="majorBidi" w:cstheme="majorBidi"/>
+          <w:color w:val="000000"/>
+          <w:sz w:val="24"/>
+          <w:szCs w:val="24"/>
+          <w:lang w:val="en-US"/>
+        </w:rPr>
+        <w:t>playerLogout</w:t>
+      </w:r>
+    </w:p>
+    <w:p>
+      <w:pPr>
+        <w:pStyle w:val="HTMLPreformatted"/>
+        <w:rPr>
+          <w:rFonts w:asciiTheme="majorBidi" w:hAnsiTheme="majorBidi" w:cstheme="majorBidi"/>
+          <w:b/>
+          <w:bCs/>
+          <w:color w:val="000000"/>
+          <w:sz w:val="24"/>
+          <w:szCs w:val="24"/>
+          <w:lang w:val="en-US"/>
+        </w:rPr>
+      </w:pPr>
     </w:p>
     <w:p>
       <w:pPr>
@@ -1276,6 +1300,7 @@
           <w:szCs w:val="24"/>
           <w:lang w:val="en-US"/>
         </w:rPr>
+        <w:lastRenderedPageBreak/>
         <w:br/>
       </w:r>
     </w:p>
@@ -1302,7 +1327,6 @@
           <w:szCs w:val="24"/>
           <w:lang w:val="en-US"/>
         </w:rPr>
-        <w:lastRenderedPageBreak/>
         <w:t>Use Case</w:t>
       </w:r>
       <w:r>
@@ -1459,10 +1483,9 @@
     <w:p>
       <w:pPr>
         <w:pStyle w:val="HTMLPreformatted"/>
-        <w:rPr>
-          <w:rFonts w:asciiTheme="majorBidi" w:hAnsiTheme="majorBidi" w:cstheme="majorBidi"/>
-          <w:b/>
-          <w:bCs/>
+        <w:shd w:val="clear" w:color="auto" w:fill="F6F8FA"/>
+        <w:rPr>
+          <w:rFonts w:asciiTheme="majorBidi" w:hAnsiTheme="majorBidi" w:cstheme="majorBidi"/>
           <w:color w:val="000000"/>
           <w:sz w:val="24"/>
           <w:szCs w:val="24"/>
@@ -1480,6 +1503,28 @@
           <w:lang w:val="en-US"/>
         </w:rPr>
         <w:t>Concerned user stories</w:t>
+      </w:r>
+      <w:r>
+        <w:rPr>
+          <w:rFonts w:asciiTheme="majorBidi" w:hAnsiTheme="majorBidi" w:cstheme="majorBidi"/>
+          <w:b/>
+          <w:bCs/>
+          <w:color w:val="000000"/>
+          <w:sz w:val="24"/>
+          <w:szCs w:val="24"/>
+          <w:lang w:val="en-US"/>
+        </w:rPr>
+        <w:t xml:space="preserve"> : </w:t>
+      </w:r>
+      <w:r>
+        <w:rPr>
+          <w:rFonts w:asciiTheme="majorBidi" w:hAnsiTheme="majorBidi" w:cstheme="majorBidi"/>
+          <w:color w:val="000000"/>
+          <w:sz w:val="24"/>
+          <w:szCs w:val="24"/>
+          <w:lang w:val="en-US"/>
+        </w:rPr>
+        <w:t>saveGame</w:t>
       </w:r>
     </w:p>
     <w:p>
@@ -1818,27 +1863,7 @@
                 <w:szCs w:val="24"/>
                 <w:lang w:val="en-US"/>
               </w:rPr>
-              <w:t>3. System</w:t>
-            </w:r>
-            <w:r>
-              <w:rPr>
-                <w:rFonts w:asciiTheme="majorBidi" w:hAnsiTheme="majorBidi" w:cstheme="majorBidi"/>
-                <w:color w:val="000000"/>
-                <w:sz w:val="24"/>
-                <w:szCs w:val="24"/>
-                <w:lang w:val="en-US"/>
-              </w:rPr>
-              <w:t xml:space="preserve"> save the </w:t>
-            </w:r>
-            <w:r>
-              <w:rPr>
-                <w:rFonts w:asciiTheme="majorBidi" w:hAnsiTheme="majorBidi" w:cstheme="majorBidi"/>
-                <w:color w:val="000000"/>
-                <w:sz w:val="24"/>
-                <w:szCs w:val="24"/>
-                <w:lang w:val="en-US"/>
-              </w:rPr>
-              <w:t xml:space="preserve">state the game </w:t>
+              <w:t xml:space="preserve">3. System save the state the game </w:t>
             </w:r>
             <w:r>
               <w:rPr>
@@ -2000,30 +2025,6 @@
         <w:pStyle w:val="HTMLPreformatted"/>
         <w:rPr>
           <w:rFonts w:asciiTheme="majorBidi" w:hAnsiTheme="majorBidi" w:cstheme="majorBidi"/>
-          <w:color w:val="000000"/>
-          <w:sz w:val="24"/>
-          <w:szCs w:val="24"/>
-          <w:lang w:val="en-US"/>
-        </w:rPr>
-      </w:pPr>
-    </w:p>
-    <w:p>
-      <w:pPr>
-        <w:pStyle w:val="HTMLPreformatted"/>
-        <w:rPr>
-          <w:rFonts w:asciiTheme="majorBidi" w:hAnsiTheme="majorBidi" w:cstheme="majorBidi"/>
-          <w:color w:val="000000"/>
-          <w:sz w:val="24"/>
-          <w:szCs w:val="24"/>
-          <w:lang w:val="en-US"/>
-        </w:rPr>
-      </w:pPr>
-    </w:p>
-    <w:p>
-      <w:pPr>
-        <w:pStyle w:val="HTMLPreformatted"/>
-        <w:rPr>
-          <w:rFonts w:asciiTheme="majorBidi" w:hAnsiTheme="majorBidi" w:cstheme="majorBidi"/>
           <w:b/>
           <w:bCs/>
           <w:color w:val="000000"/>
@@ -2227,6 +2228,28 @@
           <w:lang w:val="en-US"/>
         </w:rPr>
         <w:t>Concerned user stories</w:t>
+      </w:r>
+      <w:r>
+        <w:rPr>
+          <w:rFonts w:asciiTheme="majorBidi" w:hAnsiTheme="majorBidi" w:cstheme="majorBidi"/>
+          <w:b/>
+          <w:bCs/>
+          <w:color w:val="000000"/>
+          <w:sz w:val="24"/>
+          <w:szCs w:val="24"/>
+          <w:lang w:val="en-US"/>
+        </w:rPr>
+        <w:t xml:space="preserve">: </w:t>
+      </w:r>
+      <w:r>
+        <w:rPr>
+          <w:rFonts w:asciiTheme="majorBidi" w:hAnsiTheme="majorBidi" w:cstheme="majorBidi"/>
+          <w:color w:val="000000"/>
+          <w:sz w:val="24"/>
+          <w:szCs w:val="24"/>
+          <w:lang w:val="en-US"/>
+        </w:rPr>
+        <w:t>loadGame</w:t>
       </w:r>
     </w:p>
     <w:p>
@@ -2378,17 +2401,7 @@
                 <w:szCs w:val="24"/>
                 <w:lang w:val="en-US"/>
               </w:rPr>
-              <w:t xml:space="preserve"> </w:t>
-            </w:r>
-            <w:r>
-              <w:rPr>
-                <w:rFonts w:asciiTheme="majorBidi" w:hAnsiTheme="majorBidi" w:cstheme="majorBidi"/>
-                <w:color w:val="000000"/>
-                <w:sz w:val="24"/>
-                <w:szCs w:val="24"/>
-                <w:lang w:val="en-US"/>
-              </w:rPr>
-              <w:t>The player hits the "load game" button.</w:t>
+              <w:t xml:space="preserve"> The player hits the "load game" button.</w:t>
             </w:r>
           </w:p>
         </w:tc>
@@ -2517,17 +2530,7 @@
                 <w:szCs w:val="24"/>
                 <w:lang w:val="en-US"/>
               </w:rPr>
-              <w:t>. T</w:t>
-            </w:r>
-            <w:r>
-              <w:rPr>
-                <w:rFonts w:asciiTheme="majorBidi" w:hAnsiTheme="majorBidi" w:cstheme="majorBidi"/>
-                <w:color w:val="000000"/>
-                <w:sz w:val="24"/>
-                <w:szCs w:val="24"/>
-                <w:lang w:val="en-US"/>
-              </w:rPr>
-              <w:t xml:space="preserve">he player </w:t>
+              <w:t xml:space="preserve">. The player </w:t>
             </w:r>
             <w:r>
               <w:rPr>
@@ -2846,8 +2849,6 @@
         <w:pStyle w:val="HTMLPreformatted"/>
         <w:rPr>
           <w:rFonts w:asciiTheme="majorBidi" w:hAnsiTheme="majorBidi" w:cstheme="majorBidi"/>
-          <w:b/>
-          <w:bCs/>
           <w:color w:val="000000"/>
           <w:sz w:val="24"/>
           <w:szCs w:val="24"/>
@@ -2866,6 +2867,52 @@
         </w:rPr>
         <w:t>Concerned user stories</w:t>
       </w:r>
+      <w:r>
+        <w:rPr>
+          <w:rFonts w:asciiTheme="majorBidi" w:hAnsiTheme="majorBidi" w:cstheme="majorBidi"/>
+          <w:b/>
+          <w:bCs/>
+          <w:color w:val="000000"/>
+          <w:sz w:val="24"/>
+          <w:szCs w:val="24"/>
+          <w:lang w:val="en-US"/>
+        </w:rPr>
+        <w:t>:</w:t>
+      </w:r>
+      <w:r>
+        <w:rPr>
+          <w:rFonts w:asciiTheme="majorBidi" w:hAnsiTheme="majorBidi" w:cstheme="majorBidi"/>
+          <w:color w:val="000000"/>
+          <w:sz w:val="24"/>
+          <w:szCs w:val="24"/>
+          <w:lang w:val="en-US"/>
+        </w:rPr>
+        <w:t xml:space="preserve">  </w:t>
+      </w:r>
+      <w:r>
+        <w:rPr>
+          <w:rFonts w:asciiTheme="majorBidi" w:hAnsiTheme="majorBidi" w:cstheme="majorBidi"/>
+          <w:color w:val="000000"/>
+          <w:sz w:val="24"/>
+          <w:szCs w:val="24"/>
+          <w:lang w:val="en-US"/>
+        </w:rPr>
+        <w:t>movePlayer</w:t>
+      </w:r>
+    </w:p>
+    <w:p>
+      <w:pPr>
+        <w:pStyle w:val="HTMLPreformatted"/>
+        <w:rPr>
+          <w:rFonts w:asciiTheme="majorBidi" w:hAnsiTheme="majorBidi" w:cstheme="majorBidi"/>
+          <w:b/>
+          <w:bCs/>
+          <w:color w:val="000000"/>
+          <w:sz w:val="24"/>
+          <w:szCs w:val="24"/>
+          <w:lang w:val="en-US"/>
+        </w:rPr>
+      </w:pPr>
     </w:p>
     <w:p>
       <w:pPr>
@@ -3016,17 +3063,7 @@
                 <w:szCs w:val="24"/>
                 <w:lang w:val="en-US"/>
               </w:rPr>
-              <w:t xml:space="preserve"> </w:t>
-            </w:r>
-            <w:r>
-              <w:rPr>
-                <w:rFonts w:asciiTheme="majorBidi" w:hAnsiTheme="majorBidi" w:cstheme="majorBidi"/>
-                <w:color w:val="000000"/>
-                <w:sz w:val="24"/>
-                <w:szCs w:val="24"/>
-                <w:lang w:val="en-US"/>
-              </w:rPr>
-              <w:t>A player hits any of the arrow keys</w:t>
+              <w:t xml:space="preserve"> A player hits any of the arrow keys</w:t>
             </w:r>
           </w:p>
         </w:tc>
@@ -3310,18 +3347,6 @@
         <w:pStyle w:val="HTMLPreformatted"/>
         <w:rPr>
           <w:rFonts w:asciiTheme="majorBidi" w:hAnsiTheme="majorBidi" w:cstheme="majorBidi"/>
-          <w:color w:val="000000"/>
-          <w:sz w:val="24"/>
-          <w:szCs w:val="24"/>
-          <w:lang w:val="en-US"/>
-        </w:rPr>
-      </w:pPr>
-    </w:p>
-    <w:p>
-      <w:pPr>
-        <w:pStyle w:val="HTMLPreformatted"/>
-        <w:rPr>
-          <w:rFonts w:asciiTheme="majorBidi" w:hAnsiTheme="majorBidi" w:cstheme="majorBidi"/>
           <w:b/>
           <w:bCs/>
           <w:color w:val="000000"/>
@@ -3525,6 +3550,28 @@
           <w:lang w:val="en-US"/>
         </w:rPr>
         <w:t>Concerned user stories</w:t>
+      </w:r>
+      <w:r>
+        <w:rPr>
+          <w:rFonts w:asciiTheme="majorBidi" w:hAnsiTheme="majorBidi" w:cstheme="majorBidi"/>
+          <w:b/>
+          <w:bCs/>
+          <w:color w:val="000000"/>
+          <w:sz w:val="24"/>
+          <w:szCs w:val="24"/>
+          <w:lang w:val="en-US"/>
+        </w:rPr>
+        <w:t xml:space="preserve"> : </w:t>
+      </w:r>
+      <w:r>
+        <w:rPr>
+          <w:rFonts w:asciiTheme="majorBidi" w:hAnsiTheme="majorBidi" w:cstheme="majorBidi"/>
+          <w:color w:val="000000"/>
+          <w:sz w:val="24"/>
+          <w:szCs w:val="24"/>
+          <w:lang w:val="en-US"/>
+        </w:rPr>
+        <w:t>playerAttack</w:t>
       </w:r>
     </w:p>
     <w:p>
@@ -4049,19 +4096,7 @@
           <w:szCs w:val="24"/>
           <w:lang w:val="en-US"/>
         </w:rPr>
-        <w:t xml:space="preserve"> 1.</w:t>
-      </w:r>
-      <w:r>
-        <w:rPr>
-          <w:rFonts w:asciiTheme="majorBidi" w:hAnsiTheme="majorBidi" w:cstheme="majorBidi"/>
-          <w:b/>
-          <w:bCs/>
-          <w:color w:val="000000"/>
-          <w:sz w:val="24"/>
-          <w:szCs w:val="24"/>
-          <w:lang w:val="en-US"/>
-        </w:rPr>
-        <w:t>7</w:t>
+        <w:t xml:space="preserve"> 1.7</w:t>
       </w:r>
     </w:p>
     <w:p>
@@ -4222,6 +4257,28 @@
           <w:lang w:val="en-US"/>
         </w:rPr>
         <w:t>Concerned user stories</w:t>
+      </w:r>
+      <w:r>
+        <w:rPr>
+          <w:rFonts w:asciiTheme="majorBidi" w:hAnsiTheme="majorBidi" w:cstheme="majorBidi"/>
+          <w:b/>
+          <w:bCs/>
+          <w:color w:val="000000"/>
+          <w:sz w:val="24"/>
+          <w:szCs w:val="24"/>
+          <w:lang w:val="en-US"/>
+        </w:rPr>
+        <w:t xml:space="preserve">: </w:t>
+      </w:r>
+      <w:r>
+        <w:rPr>
+          <w:rFonts w:asciiTheme="majorBidi" w:hAnsiTheme="majorBidi" w:cstheme="majorBidi"/>
+          <w:color w:val="000000"/>
+          <w:sz w:val="24"/>
+          <w:szCs w:val="24"/>
+          <w:lang w:val="en-US"/>
+        </w:rPr>
+        <w:t>pickupItem</w:t>
       </w:r>
     </w:p>
     <w:p>
@@ -4438,27 +4495,7 @@
                 <w:szCs w:val="24"/>
                 <w:lang w:val="en-US"/>
               </w:rPr>
-              <w:t xml:space="preserve"> T</w:t>
-            </w:r>
-            <w:r>
-              <w:rPr>
-                <w:rFonts w:asciiTheme="majorBidi" w:hAnsiTheme="majorBidi" w:cstheme="majorBidi"/>
-                <w:color w:val="000000"/>
-                <w:sz w:val="24"/>
-                <w:szCs w:val="24"/>
-                <w:lang w:val="en-US"/>
-              </w:rPr>
-              <w:t>he system</w:t>
-            </w:r>
-            <w:r>
-              <w:rPr>
-                <w:rFonts w:asciiTheme="majorBidi" w:hAnsiTheme="majorBidi" w:cstheme="majorBidi"/>
-                <w:color w:val="000000"/>
-                <w:sz w:val="24"/>
-                <w:szCs w:val="24"/>
-                <w:lang w:val="en-US"/>
-              </w:rPr>
-              <w:t xml:space="preserve"> </w:t>
+              <w:t xml:space="preserve"> The system </w:t>
             </w:r>
             <w:r>
               <w:rPr>
@@ -4510,17 +4547,7 @@
                 <w:szCs w:val="24"/>
                 <w:lang w:val="en-US"/>
               </w:rPr>
-              <w:t xml:space="preserve">3. </w:t>
-            </w:r>
-            <w:r>
-              <w:rPr>
-                <w:rFonts w:asciiTheme="majorBidi" w:hAnsiTheme="majorBidi" w:cstheme="majorBidi"/>
-                <w:color w:val="000000"/>
-                <w:sz w:val="24"/>
-                <w:szCs w:val="24"/>
-                <w:lang w:val="en-US"/>
-              </w:rPr>
-              <w:t>The player see item in his or her inventory on screen</w:t>
+              <w:t>3. The player see item in his or her inventory on screen</w:t>
             </w:r>
           </w:p>
         </w:tc>
@@ -4564,27 +4591,7 @@
                 <w:szCs w:val="24"/>
                 <w:lang w:val="en-US"/>
               </w:rPr>
-              <w:t>4.</w:t>
-            </w:r>
-            <w:r>
-              <w:rPr>
-                <w:rFonts w:asciiTheme="majorBidi" w:hAnsiTheme="majorBidi" w:cstheme="majorBidi"/>
-                <w:color w:val="000000"/>
-                <w:sz w:val="24"/>
-                <w:szCs w:val="24"/>
-                <w:lang w:val="en-US"/>
-              </w:rPr>
-              <w:t xml:space="preserve"> </w:t>
-            </w:r>
-            <w:r>
-              <w:rPr>
-                <w:rFonts w:asciiTheme="majorBidi" w:hAnsiTheme="majorBidi" w:cstheme="majorBidi"/>
-                <w:color w:val="000000"/>
-                <w:sz w:val="24"/>
-                <w:szCs w:val="24"/>
-                <w:lang w:val="en-US"/>
-              </w:rPr>
-              <w:t>The player use the item from inventory.</w:t>
+              <w:t>4. The player use the item from inventory.</w:t>
             </w:r>
           </w:p>
         </w:tc>
@@ -4681,19 +4688,7 @@
           <w:szCs w:val="24"/>
           <w:lang w:val="en-US"/>
         </w:rPr>
-        <w:t xml:space="preserve"> 1.</w:t>
-      </w:r>
-      <w:r>
-        <w:rPr>
-          <w:rFonts w:asciiTheme="majorBidi" w:hAnsiTheme="majorBidi" w:cstheme="majorBidi"/>
-          <w:b/>
-          <w:bCs/>
-          <w:color w:val="000000"/>
-          <w:sz w:val="24"/>
-          <w:szCs w:val="24"/>
-          <w:lang w:val="en-US"/>
-        </w:rPr>
-        <w:t>8</w:t>
+        <w:t xml:space="preserve"> 1.8</w:t>
       </w:r>
     </w:p>
     <w:p>
@@ -4827,27 +4822,7 @@
           <w:szCs w:val="24"/>
           <w:lang w:val="en-US"/>
         </w:rPr>
-        <w:t xml:space="preserve">The player iterates through pre-selected </w:t>
-      </w:r>
-      <w:r>
-        <w:rPr>
-          <w:rFonts w:asciiTheme="majorBidi" w:hAnsiTheme="majorBidi" w:cstheme="majorBidi"/>
-          <w:color w:val="000000"/>
-          <w:sz w:val="24"/>
-          <w:szCs w:val="24"/>
-          <w:lang w:val="en-US"/>
-        </w:rPr>
-        <w:t>ASCII</w:t>
-      </w:r>
-      <w:r>
-        <w:rPr>
-          <w:rFonts w:asciiTheme="majorBidi" w:hAnsiTheme="majorBidi" w:cstheme="majorBidi"/>
-          <w:color w:val="000000"/>
-          <w:sz w:val="24"/>
-          <w:szCs w:val="24"/>
-          <w:lang w:val="en-US"/>
-        </w:rPr>
-        <w:t xml:space="preserve"> characters. When the player presses the "confirm button", the system assigns that character to the player's current profile. </w:t>
+        <w:t xml:space="preserve">The player iterates through pre-selected ASCII characters. When the player presses the "confirm button", the system assigns that character to the player's current profile. </w:t>
       </w:r>
     </w:p>
     <w:p>
@@ -4886,6 +4861,28 @@
           <w:lang w:val="en-US"/>
         </w:rPr>
         <w:t>Concerned user stories</w:t>
+      </w:r>
+      <w:r>
+        <w:rPr>
+          <w:rFonts w:asciiTheme="majorBidi" w:hAnsiTheme="majorBidi" w:cstheme="majorBidi"/>
+          <w:b/>
+          <w:bCs/>
+          <w:color w:val="000000"/>
+          <w:sz w:val="24"/>
+          <w:szCs w:val="24"/>
+          <w:lang w:val="en-US"/>
+        </w:rPr>
+        <w:t xml:space="preserve">: </w:t>
+      </w:r>
+      <w:r>
+        <w:rPr>
+          <w:rFonts w:asciiTheme="majorBidi" w:hAnsiTheme="majorBidi" w:cstheme="majorBidi"/>
+          <w:color w:val="000000"/>
+          <w:sz w:val="24"/>
+          <w:szCs w:val="24"/>
+          <w:lang w:val="en-US"/>
+        </w:rPr>
+        <w:t>customisePlayer</w:t>
       </w:r>
     </w:p>
     <w:p>
@@ -5166,10 +5163,6 @@
           <w:p>
             <w:pPr>
               <w:pStyle w:val="HTMLPreformatted"/>
-              <w:numPr>
-                <w:ilvl w:val="0"/>
-                <w:numId w:val="2"/>
-              </w:numPr>
               <w:spacing w:line="360" w:lineRule="auto"/>
               <w:rPr>
                 <w:rFonts w:asciiTheme="majorBidi" w:hAnsiTheme="majorBidi" w:cstheme="majorBidi"/>
@@ -5187,7 +5180,17 @@
                 <w:szCs w:val="24"/>
                 <w:lang w:val="en-US"/>
               </w:rPr>
-              <w:t xml:space="preserve">The player </w:t>
+              <w:t>3. The</w:t>
+            </w:r>
+            <w:r>
+              <w:rPr>
+                <w:rFonts w:asciiTheme="majorBidi" w:hAnsiTheme="majorBidi" w:cstheme="majorBidi"/>
+                <w:color w:val="000000"/>
+                <w:sz w:val="24"/>
+                <w:szCs w:val="24"/>
+                <w:lang w:val="en-US"/>
+              </w:rPr>
+              <w:t xml:space="preserve"> player </w:t>
             </w:r>
             <w:r>
               <w:rPr>
@@ -5287,6 +5290,26 @@
                 <w:lang w:val="en-US"/>
               </w:rPr>
             </w:pPr>
+            <w:r>
+              <w:rPr>
+                <w:rFonts w:asciiTheme="majorBidi" w:hAnsiTheme="majorBidi" w:cstheme="majorBidi"/>
+                <w:color w:val="000000"/>
+                <w:sz w:val="24"/>
+                <w:szCs w:val="24"/>
+                <w:lang w:val="en-US"/>
+              </w:rPr>
+              <w:t xml:space="preserve">5. The player </w:t>
+            </w:r>
+            <w:r>
+              <w:rPr>
+                <w:rFonts w:asciiTheme="majorBidi" w:hAnsiTheme="majorBidi" w:cstheme="majorBidi"/>
+                <w:color w:val="000000"/>
+                <w:sz w:val="24"/>
+                <w:szCs w:val="24"/>
+                <w:lang w:val="en-US"/>
+              </w:rPr>
+              <w:t>see the chosen custom in the profile.</w:t>
+            </w:r>
           </w:p>
         </w:tc>
         <w:tc>
@@ -5305,46 +5328,6 @@
                 <w:lang w:val="en-US"/>
               </w:rPr>
             </w:pPr>
-            <w:r>
-              <w:rPr>
-                <w:rFonts w:asciiTheme="majorBidi" w:hAnsiTheme="majorBidi" w:cstheme="majorBidi"/>
-                <w:color w:val="000000"/>
-                <w:sz w:val="24"/>
-                <w:szCs w:val="24"/>
-                <w:lang w:val="en-US"/>
-              </w:rPr>
-              <w:t xml:space="preserve">4. System </w:t>
-            </w:r>
-            <w:r>
-              <w:rPr>
-                <w:rFonts w:asciiTheme="majorBidi" w:hAnsiTheme="majorBidi" w:cstheme="majorBidi"/>
-                <w:color w:val="000000"/>
-                <w:sz w:val="24"/>
-                <w:szCs w:val="24"/>
-                <w:lang w:val="en-US"/>
-              </w:rPr>
-              <w:t xml:space="preserve">gun in </w:t>
-            </w:r>
-            <w:r>
-              <w:rPr>
-                <w:rFonts w:asciiTheme="majorBidi" w:hAnsiTheme="majorBidi" w:cstheme="majorBidi"/>
-                <w:color w:val="000000"/>
-                <w:sz w:val="24"/>
-                <w:szCs w:val="24"/>
-                <w:lang w:val="en-US"/>
-              </w:rPr>
-              <w:t>player</w:t>
-            </w:r>
-            <w:r>
-              <w:rPr>
-                <w:rFonts w:asciiTheme="majorBidi" w:hAnsiTheme="majorBidi" w:cstheme="majorBidi"/>
-                <w:color w:val="000000"/>
-                <w:sz w:val="24"/>
-                <w:szCs w:val="24"/>
-                <w:lang w:val="en-US"/>
-              </w:rPr>
-              <w:t xml:space="preserve"> possession.</w:t>
-            </w:r>
           </w:p>
         </w:tc>
       </w:tr>
@@ -5365,16 +5348,6 @@
                 <w:lang w:val="en-US"/>
               </w:rPr>
             </w:pPr>
-            <w:r>
-              <w:rPr>
-                <w:rFonts w:asciiTheme="majorBidi" w:hAnsiTheme="majorBidi" w:cstheme="majorBidi"/>
-                <w:color w:val="000000"/>
-                <w:sz w:val="24"/>
-                <w:szCs w:val="24"/>
-                <w:lang w:val="en-US"/>
-              </w:rPr>
-              <w:t>5. The player use the chosen weapon to attack.</w:t>
-            </w:r>
           </w:p>
         </w:tc>
         <w:tc>
@@ -5433,26 +5406,15 @@
           <w:szCs w:val="24"/>
           <w:lang w:val="en-US"/>
         </w:rPr>
-        <w:t xml:space="preserve"> 1.</w:t>
-      </w:r>
-      <w:r>
-        <w:rPr>
-          <w:rFonts w:asciiTheme="majorBidi" w:hAnsiTheme="majorBidi" w:cstheme="majorBidi"/>
-          <w:b/>
-          <w:bCs/>
-          <w:color w:val="000000"/>
-          <w:sz w:val="24"/>
-          <w:szCs w:val="24"/>
-          <w:lang w:val="en-US"/>
-        </w:rPr>
-        <w:t>9</w:t>
-      </w:r>
-    </w:p>
-    <w:p>
-      <w:pPr>
-        <w:pStyle w:val="HTMLPreformatted"/>
-        <w:rPr>
-          <w:color w:val="000000"/>
+        <w:t xml:space="preserve"> 1.9</w:t>
+      </w:r>
+    </w:p>
+    <w:p>
+      <w:pPr>
+        <w:pStyle w:val="HTMLPreformatted"/>
+        <w:rPr>
+          <w:color w:val="000000"/>
+          <w:lang w:val="en-US"/>
         </w:rPr>
       </w:pPr>
       <w:r>
@@ -5594,12 +5556,7 @@
       <w:pPr>
         <w:pStyle w:val="HTMLPreformatted"/>
         <w:rPr>
-          <w:rFonts w:asciiTheme="majorBidi" w:hAnsiTheme="majorBidi" w:cstheme="majorBidi"/>
-          <w:b/>
-          <w:bCs/>
-          <w:color w:val="000000"/>
-          <w:sz w:val="24"/>
-          <w:szCs w:val="24"/>
+          <w:color w:val="000000"/>
           <w:lang w:val="en-US"/>
         </w:rPr>
       </w:pPr>
@@ -5615,6 +5572,42 @@
         </w:rPr>
         <w:t>Concerned user stories</w:t>
       </w:r>
+      <w:r>
+        <w:rPr>
+          <w:rFonts w:asciiTheme="majorBidi" w:hAnsiTheme="majorBidi" w:cstheme="majorBidi"/>
+          <w:b/>
+          <w:bCs/>
+          <w:color w:val="000000"/>
+          <w:sz w:val="24"/>
+          <w:szCs w:val="24"/>
+          <w:lang w:val="en-US"/>
+        </w:rPr>
+        <w:t xml:space="preserve"> :</w:t>
+      </w:r>
+      <w:r>
+        <w:rPr>
+          <w:rFonts w:asciiTheme="majorBidi" w:hAnsiTheme="majorBidi" w:cstheme="majorBidi"/>
+          <w:color w:val="000000"/>
+          <w:sz w:val="24"/>
+          <w:szCs w:val="24"/>
+          <w:lang w:val="en-US"/>
+        </w:rPr>
+        <w:t xml:space="preserve"> newWorld</w:t>
+      </w:r>
+    </w:p>
+    <w:p>
+      <w:pPr>
+        <w:pStyle w:val="HTMLPreformatted"/>
+        <w:rPr>
+          <w:rFonts w:asciiTheme="majorBidi" w:hAnsiTheme="majorBidi" w:cstheme="majorBidi"/>
+          <w:b/>
+          <w:bCs/>
+          <w:color w:val="000000"/>
+          <w:sz w:val="24"/>
+          <w:szCs w:val="24"/>
+          <w:lang w:val="en-US"/>
+        </w:rPr>
+      </w:pPr>
     </w:p>
     <w:p>
       <w:pPr>
@@ -5739,6 +5732,16 @@
                 <w:szCs w:val="24"/>
                 <w:lang w:val="en-US"/>
               </w:rPr>
+              <w:t>1.</w:t>
+            </w:r>
+            <w:r>
+              <w:rPr>
+                <w:rFonts w:asciiTheme="majorBidi" w:hAnsiTheme="majorBidi" w:cstheme="majorBidi"/>
+                <w:color w:val="000000"/>
+                <w:sz w:val="24"/>
+                <w:szCs w:val="24"/>
+                <w:lang w:val="en-US"/>
+              </w:rPr>
               <w:t>system</w:t>
             </w:r>
           </w:p>
@@ -5750,39 +5753,6 @@
           <w:p>
             <w:pPr>
               <w:pStyle w:val="HTMLPreformatted"/>
-              <w:rPr>
-                <w:rFonts w:asciiTheme="majorBidi" w:hAnsiTheme="majorBidi" w:cstheme="majorBidi"/>
-                <w:color w:val="000000"/>
-                <w:sz w:val="24"/>
-                <w:szCs w:val="24"/>
-                <w:lang w:val="en-US"/>
-              </w:rPr>
-            </w:pPr>
-            <w:r>
-              <w:rPr>
-                <w:rFonts w:asciiTheme="majorBidi" w:hAnsiTheme="majorBidi" w:cstheme="majorBidi"/>
-                <w:color w:val="000000"/>
-                <w:sz w:val="24"/>
-                <w:szCs w:val="24"/>
-                <w:lang w:val="en-US"/>
-              </w:rPr>
-              <w:t>The</w:t>
-            </w:r>
-            <w:r>
-              <w:rPr>
-                <w:rFonts w:asciiTheme="majorBidi" w:hAnsiTheme="majorBidi" w:cstheme="majorBidi"/>
-                <w:color w:val="000000"/>
-                <w:sz w:val="24"/>
-                <w:szCs w:val="24"/>
-                <w:lang w:val="en-US"/>
-              </w:rPr>
-              <w:t xml:space="preserve"> system gathers data from a selected twitter feed and uses it to generate a dungeon. </w:t>
-            </w:r>
-          </w:p>
-          <w:p>
-            <w:pPr>
-              <w:pStyle w:val="HTMLPreformatted"/>
-              <w:spacing w:line="360" w:lineRule="auto"/>
               <w:rPr>
                 <w:rFonts w:asciiTheme="majorBidi" w:hAnsiTheme="majorBidi" w:cstheme="majorBidi"/>
                 <w:b/>
@@ -5793,6 +5763,105 @@
                 <w:lang w:val="en-US"/>
               </w:rPr>
             </w:pPr>
+            <w:r>
+              <w:rPr>
+                <w:rFonts w:asciiTheme="majorBidi" w:hAnsiTheme="majorBidi" w:cstheme="majorBidi"/>
+                <w:color w:val="000000"/>
+                <w:sz w:val="24"/>
+                <w:szCs w:val="24"/>
+                <w:lang w:val="en-US"/>
+              </w:rPr>
+              <w:t>2.</w:t>
+            </w:r>
+            <w:r>
+              <w:rPr>
+                <w:rFonts w:asciiTheme="majorBidi" w:hAnsiTheme="majorBidi" w:cstheme="majorBidi"/>
+                <w:color w:val="000000"/>
+                <w:sz w:val="24"/>
+                <w:szCs w:val="24"/>
+                <w:lang w:val="en-US"/>
+              </w:rPr>
+              <w:t xml:space="preserve">The system gathers data from a selected twitter feed </w:t>
+            </w:r>
+          </w:p>
+        </w:tc>
+      </w:tr>
+      <w:tr>
+        <w:tc>
+          <w:tcPr>
+            <w:tcW w:w="4531" w:type="dxa"/>
+          </w:tcPr>
+          <w:p>
+            <w:pPr>
+              <w:pStyle w:val="HTMLPreformatted"/>
+              <w:spacing w:line="360" w:lineRule="auto"/>
+              <w:rPr>
+                <w:rFonts w:asciiTheme="majorBidi" w:hAnsiTheme="majorBidi" w:cstheme="majorBidi"/>
+                <w:color w:val="000000"/>
+                <w:sz w:val="24"/>
+                <w:szCs w:val="24"/>
+                <w:lang w:val="en-US"/>
+              </w:rPr>
+            </w:pPr>
+          </w:p>
+        </w:tc>
+        <w:tc>
+          <w:tcPr>
+            <w:tcW w:w="4531" w:type="dxa"/>
+          </w:tcPr>
+          <w:p>
+            <w:pPr>
+              <w:pStyle w:val="HTMLPreformatted"/>
+              <w:rPr>
+                <w:rFonts w:asciiTheme="majorBidi" w:hAnsiTheme="majorBidi" w:cstheme="majorBidi"/>
+                <w:color w:val="000000"/>
+                <w:sz w:val="24"/>
+                <w:szCs w:val="24"/>
+                <w:lang w:val="en-US"/>
+              </w:rPr>
+            </w:pPr>
+            <w:r>
+              <w:rPr>
+                <w:rFonts w:asciiTheme="majorBidi" w:hAnsiTheme="majorBidi" w:cstheme="majorBidi"/>
+                <w:color w:val="000000"/>
+                <w:sz w:val="24"/>
+                <w:szCs w:val="24"/>
+                <w:lang w:val="en-US"/>
+              </w:rPr>
+              <w:t>3. The</w:t>
+            </w:r>
+            <w:r>
+              <w:rPr>
+                <w:rFonts w:asciiTheme="majorBidi" w:hAnsiTheme="majorBidi" w:cstheme="majorBidi"/>
+                <w:color w:val="000000"/>
+                <w:sz w:val="24"/>
+                <w:szCs w:val="24"/>
+                <w:lang w:val="en-US"/>
+              </w:rPr>
+              <w:t xml:space="preserve"> system</w:t>
+            </w:r>
+            <w:r>
+              <w:rPr>
+                <w:rFonts w:asciiTheme="majorBidi" w:hAnsiTheme="majorBidi" w:cstheme="majorBidi"/>
+                <w:color w:val="000000"/>
+                <w:sz w:val="24"/>
+                <w:szCs w:val="24"/>
+                <w:lang w:val="en-US"/>
+              </w:rPr>
+              <w:t xml:space="preserve"> uses it to generate a dungeon. </w:t>
+            </w:r>
+          </w:p>
+          <w:p>
+            <w:pPr>
+              <w:pStyle w:val="HTMLPreformatted"/>
+              <w:rPr>
+                <w:rFonts w:asciiTheme="majorBidi" w:hAnsiTheme="majorBidi" w:cstheme="majorBidi"/>
+                <w:color w:val="000000"/>
+                <w:sz w:val="24"/>
+                <w:szCs w:val="24"/>
+                <w:lang w:val="en-US"/>
+              </w:rPr>
+            </w:pPr>
           </w:p>
         </w:tc>
       </w:tr>
@@ -5940,26 +6009,15 @@
           <w:szCs w:val="24"/>
           <w:lang w:val="en-US"/>
         </w:rPr>
-        <w:t xml:space="preserve"> 1.</w:t>
-      </w:r>
-      <w:r>
-        <w:rPr>
-          <w:rFonts w:asciiTheme="majorBidi" w:hAnsiTheme="majorBidi" w:cstheme="majorBidi"/>
-          <w:b/>
-          <w:bCs/>
-          <w:color w:val="000000"/>
-          <w:sz w:val="24"/>
-          <w:szCs w:val="24"/>
-          <w:lang w:val="en-US"/>
-        </w:rPr>
-        <w:t>10</w:t>
-      </w:r>
-    </w:p>
-    <w:p>
-      <w:pPr>
-        <w:pStyle w:val="HTMLPreformatted"/>
-        <w:rPr>
-          <w:color w:val="000000"/>
+        <w:t xml:space="preserve"> 1.10</w:t>
+      </w:r>
+    </w:p>
+    <w:p>
+      <w:pPr>
+        <w:pStyle w:val="HTMLPreformatted"/>
+        <w:rPr>
+          <w:color w:val="000000"/>
+          <w:lang w:val="en-US"/>
         </w:rPr>
       </w:pPr>
       <w:r>
@@ -6101,12 +6159,7 @@
       <w:pPr>
         <w:pStyle w:val="HTMLPreformatted"/>
         <w:rPr>
-          <w:rFonts w:asciiTheme="majorBidi" w:hAnsiTheme="majorBidi" w:cstheme="majorBidi"/>
-          <w:b/>
-          <w:bCs/>
-          <w:color w:val="000000"/>
-          <w:sz w:val="24"/>
-          <w:szCs w:val="24"/>
+          <w:color w:val="000000"/>
           <w:lang w:val="en-US"/>
         </w:rPr>
       </w:pPr>
@@ -6121,6 +6174,28 @@
           <w:lang w:val="en-US"/>
         </w:rPr>
         <w:t>Concerned user stories</w:t>
+      </w:r>
+      <w:r>
+        <w:rPr>
+          <w:rFonts w:asciiTheme="majorBidi" w:hAnsiTheme="majorBidi" w:cstheme="majorBidi"/>
+          <w:b/>
+          <w:bCs/>
+          <w:color w:val="000000"/>
+          <w:sz w:val="24"/>
+          <w:szCs w:val="24"/>
+          <w:lang w:val="en-US"/>
+        </w:rPr>
+        <w:t xml:space="preserve">: </w:t>
+      </w:r>
+      <w:r>
+        <w:rPr>
+          <w:rFonts w:asciiTheme="majorBidi" w:hAnsiTheme="majorBidi" w:cstheme="majorBidi"/>
+          <w:color w:val="000000"/>
+          <w:sz w:val="24"/>
+          <w:szCs w:val="24"/>
+          <w:lang w:val="en-US"/>
+        </w:rPr>
+        <w:t>newWorld</w:t>
       </w:r>
     </w:p>
     <w:p>
@@ -6259,6 +6334,16 @@
                 <w:szCs w:val="24"/>
                 <w:lang w:val="en-US"/>
               </w:rPr>
+              <w:t>1.</w:t>
+            </w:r>
+            <w:r>
+              <w:rPr>
+                <w:rFonts w:asciiTheme="majorBidi" w:hAnsiTheme="majorBidi" w:cstheme="majorBidi"/>
+                <w:color w:val="000000"/>
+                <w:sz w:val="24"/>
+                <w:szCs w:val="24"/>
+                <w:lang w:val="en-US"/>
+              </w:rPr>
               <w:t>system</w:t>
             </w:r>
           </w:p>
@@ -6270,39 +6355,6 @@
           <w:p>
             <w:pPr>
               <w:pStyle w:val="HTMLPreformatted"/>
-              <w:rPr>
-                <w:rFonts w:asciiTheme="majorBidi" w:hAnsiTheme="majorBidi" w:cstheme="majorBidi"/>
-                <w:color w:val="000000"/>
-                <w:sz w:val="24"/>
-                <w:szCs w:val="24"/>
-                <w:lang w:val="en-US"/>
-              </w:rPr>
-            </w:pPr>
-            <w:r>
-              <w:rPr>
-                <w:rFonts w:asciiTheme="majorBidi" w:hAnsiTheme="majorBidi" w:cstheme="majorBidi"/>
-                <w:color w:val="000000"/>
-                <w:sz w:val="24"/>
-                <w:szCs w:val="24"/>
-                <w:lang w:val="en-US"/>
-              </w:rPr>
-              <w:t>T</w:t>
-            </w:r>
-            <w:r>
-              <w:rPr>
-                <w:rFonts w:asciiTheme="majorBidi" w:hAnsiTheme="majorBidi" w:cstheme="majorBidi"/>
-                <w:color w:val="000000"/>
-                <w:sz w:val="24"/>
-                <w:szCs w:val="24"/>
-                <w:lang w:val="en-US"/>
-              </w:rPr>
-              <w:t xml:space="preserve">he system generates data and uses that data to generate a dungeon. </w:t>
-            </w:r>
-          </w:p>
-          <w:p>
-            <w:pPr>
-              <w:pStyle w:val="HTMLPreformatted"/>
-              <w:spacing w:line="360" w:lineRule="auto"/>
               <w:rPr>
                 <w:rFonts w:asciiTheme="majorBidi" w:hAnsiTheme="majorBidi" w:cstheme="majorBidi"/>
                 <w:b/>
@@ -6313,46 +6365,130 @@
                 <w:lang w:val="en-US"/>
               </w:rPr>
             </w:pPr>
+            <w:r>
+              <w:rPr>
+                <w:rFonts w:asciiTheme="majorBidi" w:hAnsiTheme="majorBidi" w:cstheme="majorBidi"/>
+                <w:color w:val="000000"/>
+                <w:sz w:val="24"/>
+                <w:szCs w:val="24"/>
+                <w:lang w:val="en-US"/>
+              </w:rPr>
+              <w:t>2.</w:t>
+            </w:r>
+            <w:r>
+              <w:rPr>
+                <w:rFonts w:asciiTheme="majorBidi" w:hAnsiTheme="majorBidi" w:cstheme="majorBidi"/>
+                <w:color w:val="000000"/>
+                <w:sz w:val="24"/>
+                <w:szCs w:val="24"/>
+                <w:lang w:val="en-US"/>
+              </w:rPr>
+              <w:t>T</w:t>
+            </w:r>
+            <w:r>
+              <w:rPr>
+                <w:rFonts w:asciiTheme="majorBidi" w:hAnsiTheme="majorBidi" w:cstheme="majorBidi"/>
+                <w:color w:val="000000"/>
+                <w:sz w:val="24"/>
+                <w:szCs w:val="24"/>
+                <w:lang w:val="en-US"/>
+              </w:rPr>
+              <w:t xml:space="preserve">he system generates data </w:t>
+            </w:r>
+          </w:p>
+        </w:tc>
+      </w:tr>
+      <w:tr>
+        <w:tc>
+          <w:tcPr>
+            <w:tcW w:w="4531" w:type="dxa"/>
+          </w:tcPr>
+          <w:p>
+            <w:pPr>
+              <w:pStyle w:val="HTMLPreformatted"/>
+              <w:rPr>
+                <w:rFonts w:asciiTheme="majorBidi" w:hAnsiTheme="majorBidi" w:cstheme="majorBidi"/>
+                <w:color w:val="000000"/>
+                <w:sz w:val="24"/>
+                <w:szCs w:val="24"/>
+                <w:lang w:val="en-US"/>
+              </w:rPr>
+            </w:pPr>
+          </w:p>
+        </w:tc>
+        <w:tc>
+          <w:tcPr>
+            <w:tcW w:w="4531" w:type="dxa"/>
+          </w:tcPr>
+          <w:p>
+            <w:pPr>
+              <w:pStyle w:val="HTMLPreformatted"/>
+              <w:rPr>
+                <w:rFonts w:asciiTheme="majorBidi" w:hAnsiTheme="majorBidi" w:cstheme="majorBidi"/>
+                <w:color w:val="000000"/>
+                <w:sz w:val="24"/>
+                <w:szCs w:val="24"/>
+                <w:lang w:val="en-US"/>
+              </w:rPr>
+            </w:pPr>
+            <w:r>
+              <w:rPr>
+                <w:rFonts w:asciiTheme="majorBidi" w:hAnsiTheme="majorBidi" w:cstheme="majorBidi"/>
+                <w:color w:val="000000"/>
+                <w:sz w:val="24"/>
+                <w:szCs w:val="24"/>
+                <w:lang w:val="en-US"/>
+              </w:rPr>
+              <w:t>3.</w:t>
+            </w:r>
+            <w:r>
+              <w:rPr>
+                <w:rFonts w:asciiTheme="majorBidi" w:hAnsiTheme="majorBidi" w:cstheme="majorBidi"/>
+                <w:color w:val="000000"/>
+                <w:sz w:val="24"/>
+                <w:szCs w:val="24"/>
+                <w:lang w:val="en-US"/>
+              </w:rPr>
+              <w:t xml:space="preserve"> </w:t>
+            </w:r>
+            <w:r>
+              <w:rPr>
+                <w:rFonts w:asciiTheme="majorBidi" w:hAnsiTheme="majorBidi" w:cstheme="majorBidi"/>
+                <w:color w:val="000000"/>
+                <w:sz w:val="24"/>
+                <w:szCs w:val="24"/>
+                <w:lang w:val="en-US"/>
+              </w:rPr>
+              <w:t>The system</w:t>
+            </w:r>
+            <w:r>
+              <w:rPr>
+                <w:rFonts w:asciiTheme="majorBidi" w:hAnsiTheme="majorBidi" w:cstheme="majorBidi"/>
+                <w:color w:val="000000"/>
+                <w:sz w:val="24"/>
+                <w:szCs w:val="24"/>
+                <w:lang w:val="en-US"/>
+              </w:rPr>
+              <w:t xml:space="preserve"> uses that data to generate a dungeon. </w:t>
+            </w:r>
+          </w:p>
+          <w:p>
+            <w:pPr>
+              <w:pStyle w:val="HTMLPreformatted"/>
+              <w:rPr>
+                <w:rFonts w:asciiTheme="majorBidi" w:hAnsiTheme="majorBidi" w:cstheme="majorBidi"/>
+                <w:color w:val="000000"/>
+                <w:sz w:val="24"/>
+                <w:szCs w:val="24"/>
+                <w:lang w:val="en-US"/>
+              </w:rPr>
+            </w:pPr>
           </w:p>
         </w:tc>
       </w:tr>
     </w:tbl>
     <w:p>
       <w:pPr>
-        <w:pStyle w:val="HTMLPreformatted"/>
-        <w:rPr>
-          <w:rFonts w:asciiTheme="majorBidi" w:hAnsiTheme="majorBidi" w:cstheme="majorBidi"/>
-          <w:color w:val="000000"/>
-          <w:sz w:val="24"/>
-          <w:szCs w:val="24"/>
-          <w:lang w:val="en-US"/>
-        </w:rPr>
-      </w:pPr>
-    </w:p>
-    <w:p>
-      <w:pPr>
-        <w:pStyle w:val="HTMLPreformatted"/>
-        <w:rPr>
-          <w:rFonts w:asciiTheme="majorBidi" w:hAnsiTheme="majorBidi" w:cstheme="majorBidi"/>
-          <w:color w:val="000000"/>
-          <w:sz w:val="24"/>
-          <w:szCs w:val="24"/>
-          <w:lang w:val="en-US"/>
-        </w:rPr>
-      </w:pPr>
-      <w:r>
-        <w:rPr>
-          <w:rFonts w:asciiTheme="majorBidi" w:hAnsiTheme="majorBidi" w:cstheme="majorBidi"/>
-          <w:color w:val="000000"/>
-          <w:sz w:val="24"/>
-          <w:szCs w:val="24"/>
-          <w:lang w:val="en-US"/>
-        </w:rPr>
-        <w:br/>
-      </w:r>
-    </w:p>
-    <w:p>
-      <w:pPr>
         <w:rPr>
           <w:rFonts w:asciiTheme="majorBidi" w:eastAsia="Times New Roman" w:hAnsiTheme="majorBidi" w:cstheme="majorBidi"/>
           <w:color w:val="000000"/>
@@ -6361,42 +6497,90 @@
           <w:lang w:val="en-US" w:eastAsia="sv-SE"/>
         </w:rPr>
       </w:pPr>
-      <w:r>
-        <w:rPr>
-          <w:rFonts w:asciiTheme="majorBidi" w:hAnsiTheme="majorBidi" w:cstheme="majorBidi"/>
-          <w:color w:val="000000"/>
-          <w:sz w:val="24"/>
-          <w:szCs w:val="24"/>
-          <w:lang w:val="en-US"/>
+    </w:p>
+    <w:p>
+      <w:pPr>
+        <w:rPr>
+          <w:rFonts w:asciiTheme="majorBidi" w:eastAsia="Times New Roman" w:hAnsiTheme="majorBidi" w:cstheme="majorBidi"/>
+          <w:color w:val="000000"/>
+          <w:sz w:val="24"/>
+          <w:szCs w:val="24"/>
+          <w:lang w:val="en-US" w:eastAsia="sv-SE"/>
+        </w:rPr>
+      </w:pPr>
+      <w:r>
+        <w:rPr>
+          <w:rFonts w:asciiTheme="majorBidi" w:eastAsia="Times New Roman" w:hAnsiTheme="majorBidi" w:cstheme="majorBidi"/>
+          <w:color w:val="000000"/>
+          <w:sz w:val="24"/>
+          <w:szCs w:val="24"/>
+          <w:lang w:val="en-US" w:eastAsia="sv-SE"/>
         </w:rPr>
         <w:br w:type="page"/>
       </w:r>
     </w:p>
     <w:p>
       <w:pPr>
-        <w:pStyle w:val="HTMLPreformatted"/>
-        <w:rPr>
-          <w:rFonts w:asciiTheme="majorBidi" w:hAnsiTheme="majorBidi" w:cstheme="majorBidi"/>
-          <w:color w:val="000000"/>
-          <w:sz w:val="24"/>
-          <w:szCs w:val="24"/>
-          <w:lang w:val="en-US"/>
-        </w:rPr>
-      </w:pPr>
-    </w:p>
-    <w:p>
-      <w:pPr>
-        <w:pStyle w:val="HTMLPreformatted"/>
-        <w:rPr>
-          <w:rFonts w:asciiTheme="majorBidi" w:hAnsiTheme="majorBidi" w:cstheme="majorBidi"/>
-          <w:b/>
-          <w:bCs/>
-          <w:color w:val="000000"/>
-          <w:sz w:val="24"/>
-          <w:szCs w:val="24"/>
-          <w:lang w:val="en-US"/>
-        </w:rPr>
-      </w:pPr>
+        <w:rPr>
+          <w:rFonts w:asciiTheme="majorBidi" w:eastAsia="Times New Roman" w:hAnsiTheme="majorBidi" w:cstheme="majorBidi"/>
+          <w:vanish/>
+          <w:color w:val="000000"/>
+          <w:sz w:val="24"/>
+          <w:szCs w:val="24"/>
+          <w:lang w:val="en-US" w:eastAsia="sv-SE"/>
+          <w:specVanish/>
+        </w:rPr>
+      </w:pPr>
+    </w:p>
+    <w:p>
+      <w:pPr>
+        <w:pStyle w:val="HTMLPreformatted"/>
+        <w:rPr>
+          <w:rFonts w:asciiTheme="majorBidi" w:hAnsiTheme="majorBidi" w:cstheme="majorBidi"/>
+          <w:vanish/>
+          <w:color w:val="000000"/>
+          <w:sz w:val="24"/>
+          <w:szCs w:val="24"/>
+          <w:lang w:val="en-US"/>
+          <w:specVanish/>
+        </w:rPr>
+      </w:pPr>
+      <w:r>
+        <w:rPr>
+          <w:rFonts w:asciiTheme="majorBidi" w:hAnsiTheme="majorBidi" w:cstheme="majorBidi"/>
+          <w:color w:val="000000"/>
+          <w:sz w:val="24"/>
+          <w:szCs w:val="24"/>
+          <w:lang w:val="en-US"/>
+        </w:rPr>
+        <w:t xml:space="preserve"> </w:t>
+      </w:r>
+    </w:p>
+    <w:p>
+      <w:pPr>
+        <w:pStyle w:val="HTMLPreformatted"/>
+        <w:rPr>
+          <w:rFonts w:asciiTheme="majorBidi" w:hAnsiTheme="majorBidi" w:cstheme="majorBidi"/>
+          <w:b/>
+          <w:bCs/>
+          <w:color w:val="000000"/>
+          <w:sz w:val="24"/>
+          <w:szCs w:val="24"/>
+          <w:lang w:val="en-US"/>
+        </w:rPr>
+      </w:pPr>
+      <w:r>
+        <w:rPr>
+          <w:rFonts w:asciiTheme="majorBidi" w:hAnsiTheme="majorBidi" w:cstheme="majorBidi"/>
+          <w:b/>
+          <w:bCs/>
+          <w:color w:val="000000"/>
+          <w:sz w:val="24"/>
+          <w:szCs w:val="24"/>
+          <w:lang w:val="en-US"/>
+        </w:rPr>
+        <w:t xml:space="preserve"> </w:t>
+      </w:r>
       <w:r>
         <w:rPr>
           <w:rFonts w:asciiTheme="majorBidi" w:hAnsiTheme="majorBidi" w:cstheme="majorBidi"/>
@@ -6419,19 +6603,7 @@
           <w:szCs w:val="24"/>
           <w:lang w:val="en-US"/>
         </w:rPr>
-        <w:t xml:space="preserve"> 1.</w:t>
-      </w:r>
-      <w:r>
-        <w:rPr>
-          <w:rFonts w:asciiTheme="majorBidi" w:hAnsiTheme="majorBidi" w:cstheme="majorBidi"/>
-          <w:b/>
-          <w:bCs/>
-          <w:color w:val="000000"/>
-          <w:sz w:val="24"/>
-          <w:szCs w:val="24"/>
-          <w:lang w:val="en-US"/>
-        </w:rPr>
-        <w:t>11</w:t>
+        <w:t xml:space="preserve"> 1.11</w:t>
       </w:r>
     </w:p>
     <w:p>
@@ -6604,6 +6776,28 @@
           <w:lang w:val="en-US"/>
         </w:rPr>
         <w:t>Concerned user stories</w:t>
+      </w:r>
+      <w:r>
+        <w:rPr>
+          <w:rFonts w:asciiTheme="majorBidi" w:hAnsiTheme="majorBidi" w:cstheme="majorBidi"/>
+          <w:b/>
+          <w:bCs/>
+          <w:color w:val="000000"/>
+          <w:sz w:val="24"/>
+          <w:szCs w:val="24"/>
+          <w:lang w:val="en-US"/>
+        </w:rPr>
+        <w:t xml:space="preserve"> : </w:t>
+      </w:r>
+      <w:r>
+        <w:rPr>
+          <w:rFonts w:asciiTheme="majorBidi" w:hAnsiTheme="majorBidi" w:cstheme="majorBidi"/>
+          <w:color w:val="000000"/>
+          <w:sz w:val="24"/>
+          <w:szCs w:val="24"/>
+          <w:lang w:val="en-US"/>
+        </w:rPr>
+        <w:t>throwItem</w:t>
       </w:r>
     </w:p>
     <w:p>
@@ -6996,26 +7190,15 @@
           <w:szCs w:val="24"/>
           <w:lang w:val="en-US"/>
         </w:rPr>
-        <w:t xml:space="preserve"> 1.</w:t>
-      </w:r>
-      <w:r>
-        <w:rPr>
-          <w:rFonts w:asciiTheme="majorBidi" w:hAnsiTheme="majorBidi" w:cstheme="majorBidi"/>
-          <w:b/>
-          <w:bCs/>
-          <w:color w:val="000000"/>
-          <w:sz w:val="24"/>
-          <w:szCs w:val="24"/>
-          <w:lang w:val="en-US"/>
-        </w:rPr>
-        <w:t>12</w:t>
-      </w:r>
-    </w:p>
-    <w:p>
-      <w:pPr>
-        <w:pStyle w:val="HTMLPreformatted"/>
-        <w:rPr>
-          <w:color w:val="000000"/>
+        <w:t xml:space="preserve"> 1.12</w:t>
+      </w:r>
+    </w:p>
+    <w:p>
+      <w:pPr>
+        <w:pStyle w:val="HTMLPreformatted"/>
+        <w:rPr>
+          <w:color w:val="000000"/>
+          <w:lang w:val="en-US"/>
         </w:rPr>
       </w:pPr>
       <w:r>
@@ -7050,18 +7233,6 @@
           <w:lang w:val="en-US"/>
         </w:rPr>
       </w:pPr>
-    </w:p>
-    <w:p>
-      <w:pPr>
-        <w:pStyle w:val="HTMLPreformatted"/>
-        <w:rPr>
-          <w:rFonts w:asciiTheme="majorBidi" w:hAnsiTheme="majorBidi" w:cstheme="majorBidi"/>
-          <w:color w:val="000000"/>
-          <w:sz w:val="24"/>
-          <w:szCs w:val="24"/>
-          <w:lang w:val="en-US"/>
-        </w:rPr>
-      </w:pPr>
       <w:r>
         <w:rPr>
           <w:rFonts w:asciiTheme="majorBidi" w:hAnsiTheme="majorBidi" w:cstheme="majorBidi"/>
@@ -7170,18 +7341,6 @@
         <w:pStyle w:val="HTMLPreformatted"/>
         <w:rPr>
           <w:rFonts w:asciiTheme="majorBidi" w:hAnsiTheme="majorBidi" w:cstheme="majorBidi"/>
-          <w:color w:val="000000"/>
-          <w:sz w:val="24"/>
-          <w:szCs w:val="24"/>
-          <w:lang w:val="en-US"/>
-        </w:rPr>
-      </w:pPr>
-    </w:p>
-    <w:p>
-      <w:pPr>
-        <w:pStyle w:val="HTMLPreformatted"/>
-        <w:rPr>
-          <w:rFonts w:asciiTheme="majorBidi" w:hAnsiTheme="majorBidi" w:cstheme="majorBidi"/>
           <w:b/>
           <w:bCs/>
           <w:color w:val="000000"/>
@@ -7202,6 +7361,28 @@
         </w:rPr>
         <w:t>Concerned user stories</w:t>
       </w:r>
+      <w:r>
+        <w:rPr>
+          <w:rFonts w:asciiTheme="majorBidi" w:hAnsiTheme="majorBidi" w:cstheme="majorBidi"/>
+          <w:b/>
+          <w:bCs/>
+          <w:color w:val="000000"/>
+          <w:sz w:val="24"/>
+          <w:szCs w:val="24"/>
+          <w:lang w:val="en-US"/>
+        </w:rPr>
+        <w:t xml:space="preserve">: </w:t>
+      </w:r>
+      <w:r>
+        <w:rPr>
+          <w:rFonts w:asciiTheme="majorBidi" w:hAnsiTheme="majorBidi" w:cstheme="majorBidi"/>
+          <w:color w:val="000000"/>
+          <w:sz w:val="24"/>
+          <w:szCs w:val="24"/>
+          <w:lang w:val="en-US"/>
+        </w:rPr>
+        <w:t>MultiplayerSession</w:t>
+      </w:r>
     </w:p>
     <w:p>
       <w:pPr>
@@ -7228,20 +7409,6 @@
         </w:rPr>
         <w:t>Main flow of Events:</w:t>
       </w:r>
-    </w:p>
-    <w:p>
-      <w:pPr>
-        <w:pStyle w:val="HTMLPreformatted"/>
-        <w:rPr>
-          <w:rFonts w:asciiTheme="majorBidi" w:hAnsiTheme="majorBidi" w:cstheme="majorBidi"/>
-          <w:b/>
-          <w:bCs/>
-          <w:color w:val="000000"/>
-          <w:sz w:val="24"/>
-          <w:szCs w:val="24"/>
-          <w:lang w:val="en-US"/>
-        </w:rPr>
-      </w:pPr>
     </w:p>
     <w:tbl>
       <w:tblPr>
@@ -7498,17 +7665,7 @@
                 <w:szCs w:val="24"/>
                 <w:lang w:val="en-US"/>
               </w:rPr>
-              <w:t>3.</w:t>
-            </w:r>
-            <w:r>
-              <w:rPr>
-                <w:rFonts w:asciiTheme="majorBidi" w:hAnsiTheme="majorBidi" w:cstheme="majorBidi"/>
-                <w:color w:val="000000"/>
-                <w:sz w:val="24"/>
-                <w:szCs w:val="24"/>
-                <w:lang w:val="en-US"/>
-              </w:rPr>
-              <w:t xml:space="preserve">The </w:t>
+              <w:t xml:space="preserve">3.The </w:t>
             </w:r>
             <w:r>
               <w:rPr>
@@ -7759,72 +7916,25 @@
         <w:pStyle w:val="HTMLPreformatted"/>
         <w:rPr>
           <w:rFonts w:asciiTheme="majorBidi" w:hAnsiTheme="majorBidi" w:cstheme="majorBidi"/>
-          <w:color w:val="000000"/>
-          <w:sz w:val="24"/>
-          <w:szCs w:val="24"/>
-          <w:lang w:val="en-US"/>
-        </w:rPr>
-      </w:pPr>
-    </w:p>
-    <w:p>
-      <w:pPr>
-        <w:pStyle w:val="HTMLPreformatted"/>
-        <w:rPr>
-          <w:rFonts w:asciiTheme="majorBidi" w:hAnsiTheme="majorBidi" w:cstheme="majorBidi"/>
-          <w:color w:val="000000"/>
-          <w:sz w:val="24"/>
-          <w:szCs w:val="24"/>
-          <w:lang w:val="en-US"/>
-        </w:rPr>
-      </w:pPr>
-    </w:p>
-    <w:p>
-      <w:pPr>
-        <w:pStyle w:val="HTMLPreformatted"/>
-        <w:rPr>
-          <w:rFonts w:asciiTheme="majorBidi" w:hAnsiTheme="majorBidi" w:cstheme="majorBidi"/>
-          <w:color w:val="000000"/>
-          <w:sz w:val="24"/>
-          <w:szCs w:val="24"/>
-          <w:lang w:val="en-US"/>
-        </w:rPr>
-      </w:pPr>
-    </w:p>
-    <w:p>
-      <w:pPr>
-        <w:pStyle w:val="HTMLPreformatted"/>
-        <w:rPr>
-          <w:rFonts w:asciiTheme="majorBidi" w:hAnsiTheme="majorBidi" w:cstheme="majorBidi"/>
-          <w:color w:val="000000"/>
-          <w:sz w:val="24"/>
-          <w:szCs w:val="24"/>
-          <w:lang w:val="en-US"/>
-        </w:rPr>
-      </w:pPr>
-    </w:p>
-    <w:p>
-      <w:pPr>
-        <w:pStyle w:val="HTMLPreformatted"/>
-        <w:rPr>
-          <w:rFonts w:asciiTheme="majorBidi" w:hAnsiTheme="majorBidi" w:cstheme="majorBidi"/>
-          <w:b/>
-          <w:bCs/>
-          <w:color w:val="000000"/>
-          <w:sz w:val="24"/>
-          <w:szCs w:val="24"/>
-          <w:lang w:val="en-US"/>
-        </w:rPr>
-      </w:pPr>
-      <w:r>
-        <w:rPr>
-          <w:rFonts w:asciiTheme="majorBidi" w:hAnsiTheme="majorBidi" w:cstheme="majorBidi"/>
-          <w:b/>
-          <w:bCs/>
-          <w:color w:val="000000"/>
-          <w:sz w:val="24"/>
-          <w:szCs w:val="24"/>
-          <w:lang w:val="en-US"/>
-        </w:rPr>
+          <w:b/>
+          <w:bCs/>
+          <w:color w:val="000000"/>
+          <w:sz w:val="24"/>
+          <w:szCs w:val="24"/>
+          <w:lang w:val="en-US"/>
+        </w:rPr>
+      </w:pPr>
+      <w:r>
+        <w:rPr>
+          <w:rFonts w:asciiTheme="majorBidi" w:hAnsiTheme="majorBidi" w:cstheme="majorBidi"/>
+          <w:b/>
+          <w:bCs/>
+          <w:color w:val="000000"/>
+          <w:sz w:val="24"/>
+          <w:szCs w:val="24"/>
+          <w:lang w:val="en-US"/>
+        </w:rPr>
+        <w:lastRenderedPageBreak/>
         <w:t>Use Case</w:t>
       </w:r>
       <w:r>
@@ -7837,19 +7947,7 @@
           <w:szCs w:val="24"/>
           <w:lang w:val="en-US"/>
         </w:rPr>
-        <w:t xml:space="preserve"> 1.</w:t>
-      </w:r>
-      <w:r>
-        <w:rPr>
-          <w:rFonts w:asciiTheme="majorBidi" w:hAnsiTheme="majorBidi" w:cstheme="majorBidi"/>
-          <w:b/>
-          <w:bCs/>
-          <w:color w:val="000000"/>
-          <w:sz w:val="24"/>
-          <w:szCs w:val="24"/>
-          <w:lang w:val="en-US"/>
-        </w:rPr>
-        <w:t>13</w:t>
+        <w:t xml:space="preserve"> 1.13</w:t>
       </w:r>
     </w:p>
     <w:p>
@@ -8005,27 +8103,7 @@
           <w:szCs w:val="24"/>
           <w:lang w:val="en-US"/>
         </w:rPr>
-        <w:t xml:space="preserve">When the player types a message into the message box and hits the "send button", the system pushes the message to the game </w:t>
-      </w:r>
-      <w:r>
-        <w:rPr>
-          <w:rFonts w:asciiTheme="majorBidi" w:hAnsiTheme="majorBidi" w:cstheme="majorBidi"/>
-          <w:color w:val="000000"/>
-          <w:sz w:val="24"/>
-          <w:szCs w:val="24"/>
-          <w:lang w:val="en-US"/>
-        </w:rPr>
-        <w:t>session’s</w:t>
-      </w:r>
-      <w:r>
-        <w:rPr>
-          <w:rFonts w:asciiTheme="majorBidi" w:hAnsiTheme="majorBidi" w:cstheme="majorBidi"/>
-          <w:color w:val="000000"/>
-          <w:sz w:val="24"/>
-          <w:szCs w:val="24"/>
-          <w:lang w:val="en-US"/>
-        </w:rPr>
-        <w:t xml:space="preserve"> server.</w:t>
+        <w:t>When the player types a message into the message box and hits the "send button", the system pushes the message to the game session’s server.</w:t>
       </w:r>
     </w:p>
     <w:p>
@@ -8052,6 +8130,28 @@
           <w:lang w:val="en-US"/>
         </w:rPr>
         <w:t>Concerned user stories</w:t>
+      </w:r>
+      <w:r>
+        <w:rPr>
+          <w:rFonts w:asciiTheme="majorBidi" w:hAnsiTheme="majorBidi" w:cstheme="majorBidi"/>
+          <w:b/>
+          <w:bCs/>
+          <w:color w:val="000000"/>
+          <w:sz w:val="24"/>
+          <w:szCs w:val="24"/>
+          <w:lang w:val="en-US"/>
+        </w:rPr>
+        <w:t xml:space="preserve">: </w:t>
+      </w:r>
+      <w:r>
+        <w:rPr>
+          <w:rFonts w:asciiTheme="majorBidi" w:hAnsiTheme="majorBidi" w:cstheme="majorBidi"/>
+          <w:color w:val="000000"/>
+          <w:sz w:val="24"/>
+          <w:szCs w:val="24"/>
+          <w:lang w:val="en-US"/>
+        </w:rPr>
+        <w:t>ingameChat</w:t>
       </w:r>
     </w:p>
     <w:p>
@@ -8329,17 +8429,7 @@
                 <w:szCs w:val="24"/>
                 <w:lang w:val="en-US"/>
               </w:rPr>
-              <w:t xml:space="preserve"> The system </w:t>
-            </w:r>
-            <w:r>
-              <w:rPr>
-                <w:rFonts w:asciiTheme="majorBidi" w:hAnsiTheme="majorBidi" w:cstheme="majorBidi"/>
-                <w:color w:val="000000"/>
-                <w:sz w:val="24"/>
-                <w:szCs w:val="24"/>
-                <w:lang w:val="en-US"/>
-              </w:rPr>
-              <w:t xml:space="preserve">receive the message and </w:t>
+              <w:t xml:space="preserve"> The system receive the message and </w:t>
             </w:r>
             <w:r>
               <w:rPr>
@@ -8574,19 +8664,7 @@
           <w:szCs w:val="24"/>
           <w:lang w:val="en-US"/>
         </w:rPr>
-        <w:t xml:space="preserve"> 1.</w:t>
-      </w:r>
-      <w:r>
-        <w:rPr>
-          <w:rFonts w:asciiTheme="majorBidi" w:hAnsiTheme="majorBidi" w:cstheme="majorBidi"/>
-          <w:b/>
-          <w:bCs/>
-          <w:color w:val="000000"/>
-          <w:sz w:val="24"/>
-          <w:szCs w:val="24"/>
-          <w:lang w:val="en-US"/>
-        </w:rPr>
-        <w:t>14</w:t>
+        <w:t xml:space="preserve"> 1.14</w:t>
       </w:r>
     </w:p>
     <w:p>
@@ -8607,6 +8685,16 @@
         </w:rPr>
         <w:t xml:space="preserve">               </w:t>
       </w:r>
+      <w:r>
+        <w:rPr>
+          <w:rFonts w:asciiTheme="majorBidi" w:hAnsiTheme="majorBidi" w:cstheme="majorBidi"/>
+          <w:color w:val="000000"/>
+          <w:sz w:val="24"/>
+          <w:szCs w:val="24"/>
+          <w:lang w:val="en-US"/>
+        </w:rPr>
+        <w:t>disconnectFromMultiplayerSession</w:t>
+      </w:r>
     </w:p>
     <w:p>
       <w:pPr>
@@ -8675,6 +8763,16 @@
         </w:rPr>
         <w:t xml:space="preserve">, </w:t>
       </w:r>
+      <w:r>
+        <w:rPr>
+          <w:rFonts w:asciiTheme="majorBidi" w:hAnsiTheme="majorBidi" w:cstheme="majorBidi"/>
+          <w:color w:val="000000"/>
+          <w:sz w:val="24"/>
+          <w:szCs w:val="24"/>
+          <w:lang w:val="en-US"/>
+        </w:rPr>
+        <w:t>Server</w:t>
+      </w:r>
     </w:p>
     <w:p>
       <w:pPr>
@@ -8699,18 +8797,6 @@
         </w:rPr>
         <w:t>Description</w:t>
       </w:r>
-    </w:p>
-    <w:p>
-      <w:pPr>
-        <w:pStyle w:val="HTMLPreformatted"/>
-        <w:rPr>
-          <w:rFonts w:asciiTheme="majorBidi" w:hAnsiTheme="majorBidi" w:cstheme="majorBidi"/>
-          <w:color w:val="000000"/>
-          <w:sz w:val="24"/>
-          <w:szCs w:val="24"/>
-          <w:lang w:val="en-US"/>
-        </w:rPr>
-      </w:pPr>
       <w:r>
         <w:rPr>
           <w:rFonts w:asciiTheme="majorBidi" w:hAnsiTheme="majorBidi" w:cstheme="majorBidi"/>
@@ -8721,56 +8807,89 @@
         </w:rPr>
         <w:tab/>
       </w:r>
-    </w:p>
-    <w:p>
-      <w:pPr>
-        <w:pStyle w:val="HTMLPreformatted"/>
-        <w:rPr>
-          <w:rFonts w:asciiTheme="majorBidi" w:hAnsiTheme="majorBidi" w:cstheme="majorBidi"/>
-          <w:color w:val="000000"/>
-          <w:sz w:val="24"/>
-          <w:szCs w:val="24"/>
-          <w:lang w:val="en-US"/>
-        </w:rPr>
-      </w:pPr>
-    </w:p>
-    <w:p>
-      <w:pPr>
-        <w:pStyle w:val="HTMLPreformatted"/>
-        <w:rPr>
-          <w:rFonts w:asciiTheme="majorBidi" w:hAnsiTheme="majorBidi" w:cstheme="majorBidi"/>
-          <w:color w:val="000000"/>
-          <w:sz w:val="24"/>
-          <w:szCs w:val="24"/>
-          <w:lang w:val="en-US"/>
-        </w:rPr>
-      </w:pPr>
-    </w:p>
-    <w:p>
-      <w:pPr>
-        <w:pStyle w:val="HTMLPreformatted"/>
-        <w:rPr>
-          <w:rFonts w:asciiTheme="majorBidi" w:hAnsiTheme="majorBidi" w:cstheme="majorBidi"/>
-          <w:b/>
-          <w:bCs/>
-          <w:color w:val="000000"/>
-          <w:sz w:val="24"/>
-          <w:szCs w:val="24"/>
-          <w:lang w:val="en-US"/>
-        </w:rPr>
-      </w:pPr>
-      <w:r>
-        <w:rPr>
-          <w:rFonts w:asciiTheme="majorBidi" w:hAnsiTheme="majorBidi" w:cstheme="majorBidi"/>
-          <w:b/>
-          <w:bCs/>
-          <w:color w:val="000000"/>
-          <w:sz w:val="24"/>
-          <w:szCs w:val="24"/>
-          <w:lang w:val="en-US"/>
-        </w:rPr>
-        <w:lastRenderedPageBreak/>
+      <w:r>
+        <w:rPr>
+          <w:rFonts w:asciiTheme="majorBidi" w:hAnsiTheme="majorBidi" w:cstheme="majorBidi"/>
+          <w:color w:val="000000"/>
+          <w:sz w:val="24"/>
+          <w:szCs w:val="24"/>
+          <w:lang w:val="en-US"/>
+        </w:rPr>
+        <w:t>The player hits the disconnect button to exit from the multiplayer session and the system returns the player to the main menu.</w:t>
+      </w:r>
+    </w:p>
+    <w:p>
+      <w:pPr>
+        <w:pStyle w:val="HTMLPreformatted"/>
+        <w:rPr>
+          <w:rFonts w:asciiTheme="majorBidi" w:hAnsiTheme="majorBidi" w:cstheme="majorBidi"/>
+          <w:color w:val="000000"/>
+          <w:sz w:val="24"/>
+          <w:szCs w:val="24"/>
+          <w:lang w:val="en-US"/>
+        </w:rPr>
+      </w:pPr>
+      <w:bookmarkStart w:id="0" w:name="_GoBack"/>
+      <w:bookmarkEnd w:id="0"/>
+    </w:p>
+    <w:p>
+      <w:pPr>
+        <w:pStyle w:val="HTMLPreformatted"/>
+        <w:rPr>
+          <w:rFonts w:asciiTheme="majorBidi" w:hAnsiTheme="majorBidi" w:cstheme="majorBidi"/>
+          <w:color w:val="000000"/>
+          <w:sz w:val="24"/>
+          <w:szCs w:val="24"/>
+          <w:lang w:val="en-US"/>
+        </w:rPr>
+      </w:pPr>
+    </w:p>
+    <w:p>
+      <w:pPr>
+        <w:pStyle w:val="HTMLPreformatted"/>
+        <w:rPr>
+          <w:rFonts w:asciiTheme="majorBidi" w:hAnsiTheme="majorBidi" w:cstheme="majorBidi"/>
+          <w:b/>
+          <w:bCs/>
+          <w:color w:val="000000"/>
+          <w:sz w:val="24"/>
+          <w:szCs w:val="24"/>
+          <w:lang w:val="en-US"/>
+        </w:rPr>
+      </w:pPr>
+      <w:r>
+        <w:rPr>
+          <w:rFonts w:asciiTheme="majorBidi" w:hAnsiTheme="majorBidi" w:cstheme="majorBidi"/>
+          <w:b/>
+          <w:bCs/>
+          <w:color w:val="000000"/>
+          <w:sz w:val="24"/>
+          <w:szCs w:val="24"/>
+          <w:lang w:val="en-US"/>
+        </w:rPr>
         <w:t>Concerned user stories</w:t>
+      </w:r>
+      <w:r>
+        <w:rPr>
+          <w:rFonts w:asciiTheme="majorBidi" w:hAnsiTheme="majorBidi" w:cstheme="majorBidi"/>
+          <w:b/>
+          <w:bCs/>
+          <w:color w:val="000000"/>
+          <w:sz w:val="24"/>
+          <w:szCs w:val="24"/>
+          <w:lang w:val="en-US"/>
+        </w:rPr>
+        <w:t xml:space="preserve">: </w:t>
+      </w:r>
+      <w:r>
+        <w:rPr>
+          <w:rFonts w:asciiTheme="majorBidi" w:hAnsiTheme="majorBidi" w:cstheme="majorBidi"/>
+          <w:color w:val="000000"/>
+          <w:sz w:val="24"/>
+          <w:szCs w:val="24"/>
+          <w:lang w:val="en-US"/>
+        </w:rPr>
+        <w:t>disconnectFromMultiplayerSession</w:t>
       </w:r>
     </w:p>
     <w:p>
@@ -8901,6 +9020,16 @@
                 <w:lang w:val="en-US"/>
               </w:rPr>
             </w:pPr>
+            <w:r>
+              <w:rPr>
+                <w:rFonts w:asciiTheme="majorBidi" w:hAnsiTheme="majorBidi" w:cstheme="majorBidi"/>
+                <w:color w:val="000000"/>
+                <w:sz w:val="24"/>
+                <w:szCs w:val="24"/>
+                <w:lang w:val="en-US"/>
+              </w:rPr>
+              <w:t>1. The player hits the disconnect button to exit from the multiplayer session</w:t>
+            </w:r>
           </w:p>
         </w:tc>
         <w:tc>
@@ -8960,6 +9089,16 @@
                 <w:lang w:val="en-US"/>
               </w:rPr>
             </w:pPr>
+            <w:r>
+              <w:rPr>
+                <w:rFonts w:asciiTheme="majorBidi" w:hAnsiTheme="majorBidi" w:cstheme="majorBidi"/>
+                <w:color w:val="000000"/>
+                <w:sz w:val="24"/>
+                <w:szCs w:val="24"/>
+                <w:lang w:val="en-US"/>
+              </w:rPr>
+              <w:t>2. The system receive the message and returns the player to the main menu.</w:t>
+            </w:r>
           </w:p>
         </w:tc>
       </w:tr>
@@ -9090,8 +9229,6 @@
                 <w:lang w:val="en-US"/>
               </w:rPr>
             </w:pPr>
-            <w:bookmarkStart w:id="0" w:name="_GoBack"/>
-            <w:bookmarkEnd w:id="0"/>
           </w:p>
         </w:tc>
         <w:tc>
@@ -10220,6 +10357,19 @@
       </w:tblCellMar>
     </w:tblPr>
   </w:style>
+  <w:style w:type="character" w:styleId="HTMLCode">
+    <w:name w:val="HTML Code"/>
+    <w:basedOn w:val="DefaultParagraphFont"/>
+    <w:uiPriority w:val="99"/>
+    <w:semiHidden/>
+    <w:unhideWhenUsed/>
+    <w:rsid w:val="008F726E"/>
+    <w:rPr>
+      <w:rFonts w:ascii="Courier New" w:eastAsia="Times New Roman" w:hAnsi="Courier New" w:cs="Courier New"/>
+      <w:sz w:val="20"/>
+      <w:szCs w:val="20"/>
+    </w:rPr>
+  </w:style>
 </w:styles>
 </file>
 
@@ -10489,7 +10639,7 @@
 </file>
 
 <file path=customXml/itemProps1.xml><?xml version="1.0" encoding="utf-8"?>
-<ds:datastoreItem xmlns:ds="http://schemas.openxmlformats.org/officeDocument/2006/customXml" ds:itemID="{213D8A0C-C49A-4F24-AFE6-364F61113742}">
+<ds:datastoreItem xmlns:ds="http://schemas.openxmlformats.org/officeDocument/2006/customXml" ds:itemID="{F487C759-CF23-444E-94F8-92B72D071B19}">
   <ds:schemaRefs>
     <ds:schemaRef ds:uri="http://schemas.openxmlformats.org/officeDocument/2006/bibliography"/>
   </ds:schemaRefs>

--- a/userCasesDiscription.docx
+++ b/userCasesDiscription.docx
@@ -912,7 +912,7 @@
           <w:szCs w:val="24"/>
           <w:lang w:val="en-US"/>
         </w:rPr>
-        <w:t>playerLogout</w:t>
+        <w:t>playerLogin</w:t>
       </w:r>
     </w:p>
     <w:p>
@@ -1419,6 +1419,16 @@
         </w:rPr>
         <w:t xml:space="preserve">              Player, System</w:t>
       </w:r>
+      <w:r>
+        <w:rPr>
+          <w:rFonts w:asciiTheme="majorBidi" w:hAnsiTheme="majorBidi" w:cstheme="majorBidi"/>
+          <w:color w:val="000000"/>
+          <w:sz w:val="24"/>
+          <w:szCs w:val="24"/>
+          <w:lang w:val="en-US"/>
+        </w:rPr>
+        <w:t>, Server</w:t>
+      </w:r>
     </w:p>
     <w:p>
       <w:pPr>
@@ -1483,38 +1493,25 @@
     <w:p>
       <w:pPr>
         <w:pStyle w:val="HTMLPreformatted"/>
-        <w:shd w:val="clear" w:color="auto" w:fill="F6F8FA"/>
-        <w:rPr>
-          <w:rFonts w:asciiTheme="majorBidi" w:hAnsiTheme="majorBidi" w:cstheme="majorBidi"/>
-          <w:color w:val="000000"/>
-          <w:sz w:val="24"/>
-          <w:szCs w:val="24"/>
-          <w:lang w:val="en-US"/>
-        </w:rPr>
-      </w:pPr>
-      <w:r>
-        <w:rPr>
-          <w:rFonts w:asciiTheme="majorBidi" w:hAnsiTheme="majorBidi" w:cstheme="majorBidi"/>
-          <w:b/>
-          <w:bCs/>
-          <w:color w:val="000000"/>
-          <w:sz w:val="24"/>
-          <w:szCs w:val="24"/>
-          <w:lang w:val="en-US"/>
-        </w:rPr>
-        <w:t>Concerned user stories</w:t>
-      </w:r>
-      <w:r>
-        <w:rPr>
-          <w:rFonts w:asciiTheme="majorBidi" w:hAnsiTheme="majorBidi" w:cstheme="majorBidi"/>
-          <w:b/>
-          <w:bCs/>
-          <w:color w:val="000000"/>
-          <w:sz w:val="24"/>
-          <w:szCs w:val="24"/>
-          <w:lang w:val="en-US"/>
-        </w:rPr>
-        <w:t xml:space="preserve"> : </w:t>
+        <w:rPr>
+          <w:rFonts w:asciiTheme="majorBidi" w:hAnsiTheme="majorBidi" w:cstheme="majorBidi"/>
+          <w:color w:val="000000"/>
+          <w:sz w:val="24"/>
+          <w:szCs w:val="24"/>
+          <w:lang w:val="en-US"/>
+        </w:rPr>
+      </w:pPr>
+      <w:r>
+        <w:rPr>
+          <w:rFonts w:asciiTheme="majorBidi" w:hAnsiTheme="majorBidi" w:cstheme="majorBidi"/>
+          <w:b/>
+          <w:bCs/>
+          <w:color w:val="000000"/>
+          <w:sz w:val="24"/>
+          <w:szCs w:val="24"/>
+          <w:lang w:val="en-US"/>
+        </w:rPr>
+        <w:t xml:space="preserve">Concerned user stories: </w:t>
       </w:r>
       <w:r>
         <w:rPr>
@@ -2135,6 +2132,16 @@
         </w:rPr>
         <w:t xml:space="preserve">              Player, System</w:t>
       </w:r>
+      <w:r>
+        <w:rPr>
+          <w:rFonts w:asciiTheme="majorBidi" w:hAnsiTheme="majorBidi" w:cstheme="majorBidi"/>
+          <w:color w:val="000000"/>
+          <w:sz w:val="24"/>
+          <w:szCs w:val="24"/>
+          <w:lang w:val="en-US"/>
+        </w:rPr>
+        <w:t>, Server</w:t>
+      </w:r>
     </w:p>
     <w:p>
       <w:pPr>
@@ -2249,7 +2256,17 @@
           <w:szCs w:val="24"/>
           <w:lang w:val="en-US"/>
         </w:rPr>
-        <w:t>loadGame</w:t>
+        <w:t>save</w:t>
+      </w:r>
+      <w:r>
+        <w:rPr>
+          <w:rFonts w:asciiTheme="majorBidi" w:hAnsiTheme="majorBidi" w:cstheme="majorBidi"/>
+          <w:color w:val="000000"/>
+          <w:sz w:val="24"/>
+          <w:szCs w:val="24"/>
+          <w:lang w:val="en-US"/>
+        </w:rPr>
+        <w:t>Game</w:t>
       </w:r>
     </w:p>
     <w:p>
@@ -8829,8 +8846,6 @@
           <w:lang w:val="en-US"/>
         </w:rPr>
       </w:pPr>
-      <w:bookmarkStart w:id="0" w:name="_GoBack"/>
-      <w:bookmarkEnd w:id="0"/>
     </w:p>
     <w:p>
       <w:pPr>
@@ -8889,7 +8904,7 @@
           <w:szCs w:val="24"/>
           <w:lang w:val="en-US"/>
         </w:rPr>
-        <w:t>disconnectFromMultiplayerSession</w:t>
+        <w:t>MultiplayerSession</w:t>
       </w:r>
     </w:p>
     <w:p>
@@ -9136,48 +9151,462 @@
           </w:p>
         </w:tc>
       </w:tr>
+    </w:tbl>
+    <w:p>
+      <w:pPr>
+        <w:pStyle w:val="HTMLPreformatted"/>
+        <w:rPr>
+          <w:rFonts w:asciiTheme="majorBidi" w:hAnsiTheme="majorBidi" w:cstheme="majorBidi"/>
+          <w:b/>
+          <w:bCs/>
+          <w:color w:val="000000"/>
+          <w:sz w:val="24"/>
+          <w:szCs w:val="24"/>
+          <w:lang w:val="en-US"/>
+        </w:rPr>
+      </w:pPr>
+      <w:r>
+        <w:rPr>
+          <w:rFonts w:asciiTheme="majorBidi" w:hAnsiTheme="majorBidi" w:cstheme="majorBidi"/>
+          <w:b/>
+          <w:bCs/>
+          <w:color w:val="000000"/>
+          <w:sz w:val="24"/>
+          <w:szCs w:val="24"/>
+          <w:lang w:val="en-US"/>
+        </w:rPr>
+        <w:lastRenderedPageBreak/>
+        <w:t>Use Case</w:t>
+      </w:r>
+      <w:r>
+        <w:rPr>
+          <w:rFonts w:asciiTheme="majorBidi" w:hAnsiTheme="majorBidi" w:cstheme="majorBidi"/>
+          <w:b/>
+          <w:bCs/>
+          <w:color w:val="000000"/>
+          <w:sz w:val="24"/>
+          <w:szCs w:val="24"/>
+          <w:lang w:val="en-US"/>
+        </w:rPr>
+        <w:t xml:space="preserve"> 1.15</w:t>
+      </w:r>
+    </w:p>
+    <w:p>
+      <w:pPr>
+        <w:pStyle w:val="HTMLPreformatted"/>
+        <w:rPr>
+          <w:color w:val="000000"/>
+          <w:lang w:val="en-US"/>
+        </w:rPr>
+      </w:pPr>
+      <w:r>
+        <w:rPr>
+          <w:rFonts w:asciiTheme="majorBidi" w:hAnsiTheme="majorBidi" w:cstheme="majorBidi"/>
+          <w:color w:val="000000"/>
+          <w:sz w:val="24"/>
+          <w:szCs w:val="24"/>
+          <w:lang w:val="en-US"/>
+        </w:rPr>
+        <w:t xml:space="preserve">               </w:t>
+      </w:r>
+      <w:r>
+        <w:rPr>
+          <w:rFonts w:asciiTheme="majorBidi" w:hAnsiTheme="majorBidi" w:cstheme="majorBidi"/>
+          <w:color w:val="000000"/>
+          <w:sz w:val="24"/>
+          <w:szCs w:val="24"/>
+          <w:lang w:val="en-US"/>
+        </w:rPr>
+        <w:t>selfUpdatingWindow</w:t>
+      </w:r>
+    </w:p>
+    <w:p>
+      <w:pPr>
+        <w:pStyle w:val="HTMLPreformatted"/>
+        <w:rPr>
+          <w:rFonts w:asciiTheme="majorBidi" w:hAnsiTheme="majorBidi" w:cstheme="majorBidi"/>
+          <w:color w:val="000000"/>
+          <w:sz w:val="24"/>
+          <w:szCs w:val="24"/>
+          <w:lang w:val="en-US"/>
+        </w:rPr>
+      </w:pPr>
+    </w:p>
+    <w:p>
+      <w:pPr>
+        <w:pStyle w:val="HTMLPreformatted"/>
+        <w:rPr>
+          <w:rFonts w:asciiTheme="majorBidi" w:hAnsiTheme="majorBidi" w:cstheme="majorBidi"/>
+          <w:color w:val="000000"/>
+          <w:sz w:val="24"/>
+          <w:szCs w:val="24"/>
+          <w:lang w:val="en-US"/>
+        </w:rPr>
+      </w:pPr>
+      <w:r>
+        <w:rPr>
+          <w:rFonts w:asciiTheme="majorBidi" w:hAnsiTheme="majorBidi" w:cstheme="majorBidi"/>
+          <w:b/>
+          <w:bCs/>
+          <w:color w:val="000000"/>
+          <w:sz w:val="24"/>
+          <w:szCs w:val="24"/>
+          <w:lang w:val="en-US"/>
+        </w:rPr>
+        <w:t>Actors</w:t>
+      </w:r>
+    </w:p>
+    <w:p>
+      <w:pPr>
+        <w:pStyle w:val="HTMLPreformatted"/>
+        <w:rPr>
+          <w:rFonts w:asciiTheme="majorBidi" w:hAnsiTheme="majorBidi" w:cstheme="majorBidi"/>
+          <w:color w:val="000000"/>
+          <w:sz w:val="24"/>
+          <w:szCs w:val="24"/>
+          <w:lang w:val="en-US"/>
+        </w:rPr>
+      </w:pPr>
+      <w:r>
+        <w:rPr>
+          <w:rFonts w:asciiTheme="majorBidi" w:hAnsiTheme="majorBidi" w:cstheme="majorBidi"/>
+          <w:color w:val="000000"/>
+          <w:sz w:val="24"/>
+          <w:szCs w:val="24"/>
+          <w:lang w:val="en-US"/>
+        </w:rPr>
+        <w:t xml:space="preserve">              Player, System</w:t>
+      </w:r>
+      <w:r>
+        <w:rPr>
+          <w:rFonts w:asciiTheme="majorBidi" w:hAnsiTheme="majorBidi" w:cstheme="majorBidi"/>
+          <w:color w:val="000000"/>
+          <w:sz w:val="24"/>
+          <w:szCs w:val="24"/>
+          <w:lang w:val="en-US"/>
+        </w:rPr>
+        <w:t>, Server</w:t>
+      </w:r>
+    </w:p>
+    <w:p>
+      <w:pPr>
+        <w:pStyle w:val="HTMLPreformatted"/>
+        <w:rPr>
+          <w:rFonts w:asciiTheme="majorBidi" w:hAnsiTheme="majorBidi" w:cstheme="majorBidi"/>
+          <w:color w:val="000000"/>
+          <w:sz w:val="24"/>
+          <w:szCs w:val="24"/>
+          <w:lang w:val="en-US"/>
+        </w:rPr>
+      </w:pPr>
+      <w:r>
+        <w:rPr>
+          <w:rFonts w:asciiTheme="majorBidi" w:hAnsiTheme="majorBidi" w:cstheme="majorBidi"/>
+          <w:b/>
+          <w:bCs/>
+          <w:color w:val="000000"/>
+          <w:sz w:val="24"/>
+          <w:szCs w:val="24"/>
+          <w:lang w:val="en-US"/>
+        </w:rPr>
+        <w:t>Description</w:t>
+      </w:r>
+      <w:r>
+        <w:rPr>
+          <w:rFonts w:asciiTheme="majorBidi" w:hAnsiTheme="majorBidi" w:cstheme="majorBidi"/>
+          <w:color w:val="000000"/>
+          <w:sz w:val="24"/>
+          <w:szCs w:val="24"/>
+          <w:lang w:val="en-US"/>
+        </w:rPr>
+        <w:tab/>
+      </w:r>
+    </w:p>
+    <w:p>
+      <w:pPr>
+        <w:pStyle w:val="HTMLPreformatted"/>
+        <w:rPr>
+          <w:rFonts w:asciiTheme="majorBidi" w:hAnsiTheme="majorBidi" w:cstheme="majorBidi"/>
+          <w:color w:val="000000"/>
+          <w:sz w:val="24"/>
+          <w:szCs w:val="24"/>
+          <w:lang w:val="en-US"/>
+        </w:rPr>
+      </w:pPr>
+      <w:r>
+        <w:rPr>
+          <w:rFonts w:asciiTheme="majorBidi" w:hAnsiTheme="majorBidi" w:cstheme="majorBidi"/>
+          <w:color w:val="000000"/>
+          <w:sz w:val="24"/>
+          <w:szCs w:val="24"/>
+          <w:lang w:val="en-US"/>
+        </w:rPr>
+        <w:tab/>
+        <w:t>The system shall update new events occurring</w:t>
+      </w:r>
+      <w:r>
+        <w:rPr>
+          <w:rFonts w:asciiTheme="majorBidi" w:hAnsiTheme="majorBidi" w:cstheme="majorBidi"/>
+          <w:color w:val="000000"/>
+          <w:sz w:val="24"/>
+          <w:szCs w:val="24"/>
+          <w:lang w:val="en-US"/>
+        </w:rPr>
+        <w:t>, for example player movements,</w:t>
+      </w:r>
+      <w:r>
+        <w:rPr>
+          <w:rFonts w:asciiTheme="majorBidi" w:hAnsiTheme="majorBidi" w:cstheme="majorBidi"/>
+          <w:color w:val="000000"/>
+          <w:sz w:val="24"/>
+          <w:szCs w:val="24"/>
+          <w:lang w:val="en-US"/>
+        </w:rPr>
+        <w:t xml:space="preserve"> in the same window.</w:t>
+      </w:r>
+    </w:p>
+    <w:p>
+      <w:pPr>
+        <w:pStyle w:val="HTMLPreformatted"/>
+        <w:rPr>
+          <w:rFonts w:asciiTheme="majorBidi" w:hAnsiTheme="majorBidi" w:cstheme="majorBidi"/>
+          <w:color w:val="000000"/>
+          <w:sz w:val="24"/>
+          <w:szCs w:val="24"/>
+          <w:lang w:val="en-US"/>
+        </w:rPr>
+      </w:pPr>
+    </w:p>
+    <w:p>
+      <w:pPr>
+        <w:pStyle w:val="HTMLPreformatted"/>
+        <w:rPr>
+          <w:rFonts w:asciiTheme="majorBidi" w:hAnsiTheme="majorBidi" w:cstheme="majorBidi"/>
+          <w:b/>
+          <w:bCs/>
+          <w:color w:val="000000"/>
+          <w:sz w:val="24"/>
+          <w:szCs w:val="24"/>
+          <w:lang w:val="en-US"/>
+        </w:rPr>
+      </w:pPr>
+      <w:r>
+        <w:rPr>
+          <w:rFonts w:asciiTheme="majorBidi" w:hAnsiTheme="majorBidi" w:cstheme="majorBidi"/>
+          <w:b/>
+          <w:bCs/>
+          <w:color w:val="000000"/>
+          <w:sz w:val="24"/>
+          <w:szCs w:val="24"/>
+          <w:lang w:val="en-US"/>
+        </w:rPr>
+        <w:t>Concerned user stories:</w:t>
+      </w:r>
+      <w:r>
+        <w:rPr>
+          <w:rFonts w:asciiTheme="majorBidi" w:hAnsiTheme="majorBidi" w:cstheme="majorBidi"/>
+          <w:color w:val="000000"/>
+          <w:sz w:val="24"/>
+          <w:szCs w:val="24"/>
+          <w:lang w:val="en-US"/>
+        </w:rPr>
+        <w:t xml:space="preserve"> </w:t>
+      </w:r>
+      <w:r>
+        <w:rPr>
+          <w:rFonts w:asciiTheme="majorBidi" w:hAnsiTheme="majorBidi" w:cstheme="majorBidi"/>
+          <w:color w:val="000000"/>
+          <w:sz w:val="24"/>
+          <w:szCs w:val="24"/>
+          <w:lang w:val="en-US"/>
+        </w:rPr>
+        <w:t xml:space="preserve">movePlayer, playerAttack, pickUpItem, throwItem, </w:t>
+      </w:r>
+    </w:p>
+    <w:p>
+      <w:pPr>
+        <w:pStyle w:val="HTMLPreformatted"/>
+        <w:rPr>
+          <w:rFonts w:asciiTheme="majorBidi" w:hAnsiTheme="majorBidi" w:cstheme="majorBidi"/>
+          <w:b/>
+          <w:bCs/>
+          <w:color w:val="000000"/>
+          <w:sz w:val="24"/>
+          <w:szCs w:val="24"/>
+          <w:lang w:val="en-US"/>
+        </w:rPr>
+      </w:pPr>
+      <w:r>
+        <w:rPr>
+          <w:rFonts w:asciiTheme="majorBidi" w:hAnsiTheme="majorBidi" w:cstheme="majorBidi"/>
+          <w:b/>
+          <w:bCs/>
+          <w:color w:val="000000"/>
+          <w:sz w:val="24"/>
+          <w:szCs w:val="24"/>
+          <w:lang w:val="en-US"/>
+        </w:rPr>
+        <w:t>Main flow of Events:</w:t>
+      </w:r>
+    </w:p>
+    <w:p>
+      <w:pPr>
+        <w:pStyle w:val="HTMLPreformatted"/>
+        <w:rPr>
+          <w:rFonts w:asciiTheme="majorBidi" w:hAnsiTheme="majorBidi" w:cstheme="majorBidi"/>
+          <w:b/>
+          <w:bCs/>
+          <w:color w:val="000000"/>
+          <w:sz w:val="24"/>
+          <w:szCs w:val="24"/>
+          <w:lang w:val="en-US"/>
+        </w:rPr>
+      </w:pPr>
+    </w:p>
+    <w:tbl>
+      <w:tblPr>
+        <w:tblStyle w:val="TableGrid"/>
+        <w:tblW w:w="9062" w:type="dxa"/>
+        <w:tblLook w:val="04A0" w:firstRow="1" w:lastRow="0" w:firstColumn="1" w:lastColumn="0" w:noHBand="0" w:noVBand="1"/>
+      </w:tblPr>
+      <w:tblGrid>
+        <w:gridCol w:w="2785"/>
+        <w:gridCol w:w="3150"/>
+        <w:gridCol w:w="3127"/>
+      </w:tblGrid>
       <w:tr>
         <w:tc>
           <w:tcPr>
-            <w:tcW w:w="4585" w:type="dxa"/>
+            <w:tcW w:w="2785" w:type="dxa"/>
+            <w:shd w:val="clear" w:color="auto" w:fill="F7CAAC" w:themeFill="accent2" w:themeFillTint="66"/>
           </w:tcPr>
           <w:p>
             <w:pPr>
               <w:pStyle w:val="HTMLPreformatted"/>
               <w:spacing w:line="360" w:lineRule="auto"/>
-              <w:rPr>
-                <w:rFonts w:asciiTheme="majorBidi" w:hAnsiTheme="majorBidi" w:cstheme="majorBidi"/>
-                <w:color w:val="000000"/>
-                <w:sz w:val="24"/>
-                <w:szCs w:val="24"/>
-                <w:lang w:val="en-US"/>
-              </w:rPr>
-            </w:pPr>
-          </w:p>
-        </w:tc>
-        <w:tc>
-          <w:tcPr>
-            <w:tcW w:w="4860" w:type="dxa"/>
+              <w:jc w:val="center"/>
+              <w:rPr>
+                <w:rFonts w:asciiTheme="majorBidi" w:hAnsiTheme="majorBidi" w:cstheme="majorBidi"/>
+                <w:color w:val="000000"/>
+                <w:sz w:val="24"/>
+                <w:szCs w:val="24"/>
+                <w:lang w:val="en-US"/>
+              </w:rPr>
+            </w:pPr>
+            <w:r>
+              <w:rPr>
+                <w:rFonts w:asciiTheme="majorBidi" w:hAnsiTheme="majorBidi" w:cstheme="majorBidi"/>
+                <w:color w:val="000000"/>
+                <w:sz w:val="24"/>
+                <w:szCs w:val="24"/>
+                <w:lang w:val="en-US"/>
+              </w:rPr>
+              <w:t>Actor</w:t>
+            </w:r>
+          </w:p>
+        </w:tc>
+        <w:tc>
+          <w:tcPr>
+            <w:tcW w:w="3150" w:type="dxa"/>
+            <w:shd w:val="clear" w:color="auto" w:fill="F7CAAC" w:themeFill="accent2" w:themeFillTint="66"/>
           </w:tcPr>
           <w:p>
             <w:pPr>
               <w:pStyle w:val="HTMLPreformatted"/>
               <w:spacing w:line="360" w:lineRule="auto"/>
-              <w:rPr>
-                <w:rFonts w:asciiTheme="majorBidi" w:hAnsiTheme="majorBidi" w:cstheme="majorBidi"/>
-                <w:color w:val="000000"/>
-                <w:sz w:val="24"/>
-                <w:szCs w:val="24"/>
-                <w:lang w:val="en-US"/>
-              </w:rPr>
-            </w:pPr>
+              <w:jc w:val="center"/>
+              <w:rPr>
+                <w:rFonts w:asciiTheme="majorBidi" w:hAnsiTheme="majorBidi" w:cstheme="majorBidi"/>
+                <w:color w:val="000000"/>
+                <w:sz w:val="24"/>
+                <w:szCs w:val="24"/>
+                <w:lang w:val="en-US"/>
+              </w:rPr>
+            </w:pPr>
+            <w:r>
+              <w:rPr>
+                <w:rFonts w:asciiTheme="majorBidi" w:hAnsiTheme="majorBidi" w:cstheme="majorBidi"/>
+                <w:color w:val="000000"/>
+                <w:sz w:val="24"/>
+                <w:szCs w:val="24"/>
+                <w:lang w:val="en-US"/>
+              </w:rPr>
+              <w:t>System</w:t>
+            </w:r>
+          </w:p>
+        </w:tc>
+        <w:tc>
+          <w:tcPr>
+            <w:tcW w:w="3127" w:type="dxa"/>
+            <w:shd w:val="clear" w:color="auto" w:fill="F7CAAC" w:themeFill="accent2" w:themeFillTint="66"/>
+          </w:tcPr>
+          <w:p>
+            <w:pPr>
+              <w:pStyle w:val="HTMLPreformatted"/>
+              <w:spacing w:line="360" w:lineRule="auto"/>
+              <w:jc w:val="center"/>
+              <w:rPr>
+                <w:rFonts w:asciiTheme="majorBidi" w:hAnsiTheme="majorBidi" w:cstheme="majorBidi"/>
+                <w:color w:val="000000"/>
+                <w:sz w:val="24"/>
+                <w:szCs w:val="24"/>
+                <w:lang w:val="en-US"/>
+              </w:rPr>
+            </w:pPr>
+            <w:r>
+              <w:rPr>
+                <w:rFonts w:asciiTheme="majorBidi" w:hAnsiTheme="majorBidi" w:cstheme="majorBidi"/>
+                <w:color w:val="000000"/>
+                <w:sz w:val="24"/>
+                <w:szCs w:val="24"/>
+                <w:lang w:val="en-US"/>
+              </w:rPr>
+              <w:t>Server</w:t>
+            </w:r>
           </w:p>
         </w:tc>
       </w:tr>
       <w:tr>
         <w:tc>
           <w:tcPr>
-            <w:tcW w:w="4585" w:type="dxa"/>
+            <w:tcW w:w="2785" w:type="dxa"/>
+          </w:tcPr>
+          <w:p>
+            <w:pPr>
+              <w:pStyle w:val="HTMLPreformatted"/>
+              <w:rPr>
+                <w:rFonts w:asciiTheme="majorBidi" w:hAnsiTheme="majorBidi" w:cstheme="majorBidi"/>
+                <w:color w:val="000000"/>
+                <w:sz w:val="24"/>
+                <w:szCs w:val="24"/>
+                <w:lang w:val="en-US"/>
+              </w:rPr>
+            </w:pPr>
+            <w:r>
+              <w:rPr>
+                <w:rFonts w:asciiTheme="majorBidi" w:hAnsiTheme="majorBidi" w:cstheme="majorBidi"/>
+                <w:color w:val="000000"/>
+                <w:sz w:val="24"/>
+                <w:szCs w:val="24"/>
+                <w:lang w:val="en-US"/>
+              </w:rPr>
+              <w:t xml:space="preserve">1. </w:t>
+            </w:r>
+            <w:r>
+              <w:rPr>
+                <w:rFonts w:asciiTheme="majorBidi" w:hAnsiTheme="majorBidi" w:cstheme="majorBidi"/>
+                <w:color w:val="000000"/>
+                <w:sz w:val="24"/>
+                <w:szCs w:val="24"/>
+                <w:lang w:val="en-US"/>
+              </w:rPr>
+              <w:t>The player send an update to the system for example with the move or attack and …</w:t>
+            </w:r>
+          </w:p>
+        </w:tc>
+        <w:tc>
+          <w:tcPr>
+            <w:tcW w:w="3150" w:type="dxa"/>
           </w:tcPr>
           <w:p>
             <w:pPr>
@@ -9185,17 +9614,19 @@
               <w:spacing w:line="360" w:lineRule="auto"/>
               <w:rPr>
                 <w:rFonts w:asciiTheme="majorBidi" w:hAnsiTheme="majorBidi" w:cstheme="majorBidi"/>
-                <w:color w:val="000000"/>
-                <w:sz w:val="24"/>
-                <w:szCs w:val="24"/>
-                <w:lang w:val="en-US"/>
-              </w:rPr>
-            </w:pPr>
-          </w:p>
-        </w:tc>
-        <w:tc>
-          <w:tcPr>
-            <w:tcW w:w="4860" w:type="dxa"/>
+                <w:b/>
+                <w:bCs/>
+                <w:color w:val="000000"/>
+                <w:sz w:val="24"/>
+                <w:szCs w:val="24"/>
+                <w:lang w:val="en-US"/>
+              </w:rPr>
+            </w:pPr>
+          </w:p>
+        </w:tc>
+        <w:tc>
+          <w:tcPr>
+            <w:tcW w:w="3127" w:type="dxa"/>
           </w:tcPr>
           <w:p>
             <w:pPr>
@@ -9203,6 +9634,8 @@
               <w:spacing w:line="360" w:lineRule="auto"/>
               <w:rPr>
                 <w:rFonts w:asciiTheme="majorBidi" w:hAnsiTheme="majorBidi" w:cstheme="majorBidi"/>
+                <w:b/>
+                <w:bCs/>
                 <w:color w:val="000000"/>
                 <w:sz w:val="24"/>
                 <w:szCs w:val="24"/>
@@ -9215,7 +9648,7 @@
       <w:tr>
         <w:tc>
           <w:tcPr>
-            <w:tcW w:w="4585" w:type="dxa"/>
+            <w:tcW w:w="2785" w:type="dxa"/>
           </w:tcPr>
           <w:p>
             <w:pPr>
@@ -9223,17 +9656,135 @@
               <w:spacing w:line="360" w:lineRule="auto"/>
               <w:rPr>
                 <w:rFonts w:asciiTheme="majorBidi" w:hAnsiTheme="majorBidi" w:cstheme="majorBidi"/>
-                <w:color w:val="000000"/>
-                <w:sz w:val="24"/>
-                <w:szCs w:val="24"/>
-                <w:lang w:val="en-US"/>
-              </w:rPr>
-            </w:pPr>
-          </w:p>
-        </w:tc>
-        <w:tc>
-          <w:tcPr>
-            <w:tcW w:w="4860" w:type="dxa"/>
+                <w:b/>
+                <w:bCs/>
+                <w:color w:val="000000"/>
+                <w:sz w:val="24"/>
+                <w:szCs w:val="24"/>
+                <w:lang w:val="en-US"/>
+              </w:rPr>
+            </w:pPr>
+          </w:p>
+        </w:tc>
+        <w:tc>
+          <w:tcPr>
+            <w:tcW w:w="3150" w:type="dxa"/>
+          </w:tcPr>
+          <w:p>
+            <w:pPr>
+              <w:pStyle w:val="HTMLPreformatted"/>
+              <w:rPr>
+                <w:rFonts w:asciiTheme="majorBidi" w:hAnsiTheme="majorBidi" w:cstheme="majorBidi"/>
+                <w:color w:val="000000"/>
+                <w:sz w:val="24"/>
+                <w:szCs w:val="24"/>
+                <w:lang w:val="en-US"/>
+              </w:rPr>
+            </w:pPr>
+            <w:r>
+              <w:rPr>
+                <w:rFonts w:asciiTheme="majorBidi" w:hAnsiTheme="majorBidi" w:cstheme="majorBidi"/>
+                <w:color w:val="000000"/>
+                <w:sz w:val="24"/>
+                <w:szCs w:val="24"/>
+                <w:lang w:val="en-US"/>
+              </w:rPr>
+              <w:t>2.</w:t>
+            </w:r>
+            <w:r>
+              <w:rPr>
+                <w:rFonts w:asciiTheme="majorBidi" w:hAnsiTheme="majorBidi" w:cstheme="majorBidi"/>
+                <w:color w:val="000000"/>
+                <w:sz w:val="24"/>
+                <w:szCs w:val="24"/>
+                <w:lang w:val="en-US"/>
+              </w:rPr>
+              <w:t xml:space="preserve"> </w:t>
+            </w:r>
+            <w:r>
+              <w:rPr>
+                <w:rFonts w:asciiTheme="majorBidi" w:hAnsiTheme="majorBidi" w:cstheme="majorBidi"/>
+                <w:color w:val="000000"/>
+                <w:sz w:val="24"/>
+                <w:szCs w:val="24"/>
+                <w:lang w:val="en-US"/>
+              </w:rPr>
+              <w:t xml:space="preserve">The system </w:t>
+            </w:r>
+            <w:r>
+              <w:rPr>
+                <w:rFonts w:asciiTheme="majorBidi" w:hAnsiTheme="majorBidi" w:cstheme="majorBidi"/>
+                <w:color w:val="000000"/>
+                <w:sz w:val="24"/>
+                <w:szCs w:val="24"/>
+                <w:lang w:val="en-US"/>
+              </w:rPr>
+              <w:t>get</w:t>
+            </w:r>
+            <w:r>
+              <w:rPr>
+                <w:rFonts w:asciiTheme="majorBidi" w:hAnsiTheme="majorBidi" w:cstheme="majorBidi"/>
+                <w:color w:val="000000"/>
+                <w:sz w:val="24"/>
+                <w:szCs w:val="24"/>
+                <w:lang w:val="en-US"/>
+              </w:rPr>
+              <w:t xml:space="preserve"> the update request </w:t>
+            </w:r>
+            <w:r>
+              <w:rPr>
+                <w:rFonts w:asciiTheme="majorBidi" w:hAnsiTheme="majorBidi" w:cstheme="majorBidi"/>
+                <w:color w:val="000000"/>
+                <w:sz w:val="24"/>
+                <w:szCs w:val="24"/>
+                <w:lang w:val="en-US"/>
+              </w:rPr>
+              <w:t xml:space="preserve"> and send it </w:t>
+            </w:r>
+            <w:r>
+              <w:rPr>
+                <w:rFonts w:asciiTheme="majorBidi" w:hAnsiTheme="majorBidi" w:cstheme="majorBidi"/>
+                <w:color w:val="000000"/>
+                <w:sz w:val="24"/>
+                <w:szCs w:val="24"/>
+                <w:lang w:val="en-US"/>
+              </w:rPr>
+              <w:t>to the server</w:t>
+            </w:r>
+          </w:p>
+        </w:tc>
+        <w:tc>
+          <w:tcPr>
+            <w:tcW w:w="3127" w:type="dxa"/>
+          </w:tcPr>
+          <w:p>
+            <w:pPr>
+              <w:pStyle w:val="HTMLPreformatted"/>
+              <w:rPr>
+                <w:rFonts w:asciiTheme="majorBidi" w:hAnsiTheme="majorBidi" w:cstheme="majorBidi"/>
+                <w:color w:val="000000"/>
+                <w:sz w:val="24"/>
+                <w:szCs w:val="24"/>
+                <w:lang w:val="en-US"/>
+              </w:rPr>
+            </w:pPr>
+            <w:r>
+              <w:rPr>
+                <w:rFonts w:asciiTheme="majorBidi" w:hAnsiTheme="majorBidi" w:cstheme="majorBidi"/>
+                <w:color w:val="000000"/>
+                <w:sz w:val="24"/>
+                <w:szCs w:val="24"/>
+                <w:lang w:val="en-US"/>
+              </w:rPr>
+              <w:t xml:space="preserve">3. The server check the request and fix the request on base of update  </w:t>
+            </w:r>
+          </w:p>
+        </w:tc>
+      </w:tr>
+      <w:tr>
+        <w:tc>
+          <w:tcPr>
+            <w:tcW w:w="2785" w:type="dxa"/>
           </w:tcPr>
           <w:p>
             <w:pPr>
@@ -9244,6 +9795,204 @@
                 <w:color w:val="000000"/>
                 <w:sz w:val="24"/>
                 <w:szCs w:val="24"/>
+                <w:lang w:val="en-US"/>
+              </w:rPr>
+            </w:pPr>
+          </w:p>
+        </w:tc>
+        <w:tc>
+          <w:tcPr>
+            <w:tcW w:w="3150" w:type="dxa"/>
+          </w:tcPr>
+          <w:p>
+            <w:pPr>
+              <w:pStyle w:val="HTMLPreformatted"/>
+              <w:rPr>
+                <w:rFonts w:asciiTheme="majorBidi" w:hAnsiTheme="majorBidi" w:cstheme="majorBidi"/>
+                <w:color w:val="000000"/>
+                <w:sz w:val="24"/>
+                <w:szCs w:val="24"/>
+                <w:lang w:val="en-US"/>
+              </w:rPr>
+            </w:pPr>
+          </w:p>
+        </w:tc>
+        <w:tc>
+          <w:tcPr>
+            <w:tcW w:w="3127" w:type="dxa"/>
+          </w:tcPr>
+          <w:p>
+            <w:pPr>
+              <w:pStyle w:val="HTMLPreformatted"/>
+              <w:rPr>
+                <w:rFonts w:asciiTheme="majorBidi" w:hAnsiTheme="majorBidi" w:cstheme="majorBidi"/>
+                <w:color w:val="000000"/>
+                <w:sz w:val="24"/>
+                <w:szCs w:val="24"/>
+                <w:lang w:val="en-US"/>
+              </w:rPr>
+            </w:pPr>
+            <w:r>
+              <w:rPr>
+                <w:rFonts w:asciiTheme="majorBidi" w:hAnsiTheme="majorBidi" w:cstheme="majorBidi"/>
+                <w:color w:val="000000"/>
+                <w:sz w:val="24"/>
+                <w:szCs w:val="24"/>
+                <w:lang w:val="en-US"/>
+              </w:rPr>
+              <w:t>4. the server send the update to the system</w:t>
+            </w:r>
+          </w:p>
+        </w:tc>
+      </w:tr>
+      <w:tr>
+        <w:tc>
+          <w:tcPr>
+            <w:tcW w:w="2785" w:type="dxa"/>
+          </w:tcPr>
+          <w:p>
+            <w:pPr>
+              <w:pStyle w:val="HTMLPreformatted"/>
+              <w:spacing w:line="360" w:lineRule="auto"/>
+              <w:rPr>
+                <w:rFonts w:asciiTheme="majorBidi" w:hAnsiTheme="majorBidi" w:cstheme="majorBidi"/>
+                <w:color w:val="000000"/>
+                <w:sz w:val="24"/>
+                <w:szCs w:val="24"/>
+                <w:lang w:val="en-US"/>
+              </w:rPr>
+            </w:pPr>
+          </w:p>
+        </w:tc>
+        <w:tc>
+          <w:tcPr>
+            <w:tcW w:w="3150" w:type="dxa"/>
+          </w:tcPr>
+          <w:p>
+            <w:pPr>
+              <w:pStyle w:val="HTMLPreformatted"/>
+              <w:rPr>
+                <w:rFonts w:asciiTheme="majorBidi" w:hAnsiTheme="majorBidi" w:cstheme="majorBidi"/>
+                <w:color w:val="000000"/>
+                <w:sz w:val="24"/>
+                <w:szCs w:val="24"/>
+                <w:lang w:val="en-US"/>
+              </w:rPr>
+            </w:pPr>
+            <w:r>
+              <w:rPr>
+                <w:rFonts w:asciiTheme="majorBidi" w:hAnsiTheme="majorBidi" w:cstheme="majorBidi"/>
+                <w:color w:val="000000"/>
+                <w:sz w:val="24"/>
+                <w:szCs w:val="24"/>
+                <w:lang w:val="en-US"/>
+              </w:rPr>
+              <w:t>5. The system get the update from server and send it to the player screen.</w:t>
+            </w:r>
+          </w:p>
+        </w:tc>
+        <w:tc>
+          <w:tcPr>
+            <w:tcW w:w="3127" w:type="dxa"/>
+          </w:tcPr>
+          <w:p>
+            <w:pPr>
+              <w:pStyle w:val="HTMLPreformatted"/>
+              <w:rPr>
+                <w:rFonts w:asciiTheme="majorBidi" w:hAnsiTheme="majorBidi" w:cstheme="majorBidi"/>
+                <w:color w:val="000000"/>
+                <w:sz w:val="24"/>
+                <w:szCs w:val="24"/>
+                <w:lang w:val="en-US"/>
+              </w:rPr>
+            </w:pPr>
+          </w:p>
+        </w:tc>
+      </w:tr>
+      <w:tr>
+        <w:tc>
+          <w:tcPr>
+            <w:tcW w:w="2785" w:type="dxa"/>
+          </w:tcPr>
+          <w:p>
+            <w:pPr>
+              <w:pStyle w:val="HTMLPreformatted"/>
+              <w:spacing w:line="360" w:lineRule="auto"/>
+              <w:rPr>
+                <w:rFonts w:asciiTheme="majorBidi" w:hAnsiTheme="majorBidi" w:cstheme="majorBidi"/>
+                <w:color w:val="000000"/>
+                <w:sz w:val="24"/>
+                <w:szCs w:val="24"/>
+                <w:lang w:val="en-US"/>
+              </w:rPr>
+            </w:pPr>
+            <w:r>
+              <w:rPr>
+                <w:rFonts w:asciiTheme="majorBidi" w:hAnsiTheme="majorBidi" w:cstheme="majorBidi"/>
+                <w:color w:val="000000"/>
+                <w:sz w:val="24"/>
+                <w:szCs w:val="24"/>
+                <w:lang w:val="en-US"/>
+              </w:rPr>
+              <w:t xml:space="preserve">6. </w:t>
+            </w:r>
+            <w:r>
+              <w:rPr>
+                <w:rFonts w:asciiTheme="majorBidi" w:hAnsiTheme="majorBidi" w:cstheme="majorBidi"/>
+                <w:color w:val="000000"/>
+                <w:sz w:val="24"/>
+                <w:szCs w:val="24"/>
+                <w:lang w:val="en-US"/>
+              </w:rPr>
+              <w:t>The</w:t>
+            </w:r>
+            <w:r>
+              <w:rPr>
+                <w:rFonts w:asciiTheme="majorBidi" w:hAnsiTheme="majorBidi" w:cstheme="majorBidi"/>
+                <w:color w:val="000000"/>
+                <w:sz w:val="24"/>
+                <w:szCs w:val="24"/>
+                <w:lang w:val="en-US"/>
+              </w:rPr>
+              <w:t xml:space="preserve"> player see the update as a move around or attack in his or her </w:t>
+            </w:r>
+            <w:bookmarkStart w:id="0" w:name="_GoBack"/>
+            <w:bookmarkEnd w:id="0"/>
+            <w:r>
+              <w:rPr>
+                <w:rFonts w:asciiTheme="majorBidi" w:hAnsiTheme="majorBidi" w:cstheme="majorBidi"/>
+                <w:color w:val="000000"/>
+                <w:sz w:val="24"/>
+                <w:szCs w:val="24"/>
+                <w:lang w:val="en-US"/>
+              </w:rPr>
+              <w:t xml:space="preserve">screen. </w:t>
+            </w:r>
+          </w:p>
+        </w:tc>
+        <w:tc>
+          <w:tcPr>
+            <w:tcW w:w="3150" w:type="dxa"/>
+          </w:tcPr>
+          <w:p>
+            <w:pPr>
+              <w:pStyle w:val="HTMLPreformatted"/>
+              <w:rPr>
+                <w:color w:val="000000"/>
+                <w:lang w:val="en-US"/>
+              </w:rPr>
+            </w:pPr>
+          </w:p>
+        </w:tc>
+        <w:tc>
+          <w:tcPr>
+            <w:tcW w:w="3127" w:type="dxa"/>
+          </w:tcPr>
+          <w:p>
+            <w:pPr>
+              <w:pStyle w:val="HTMLPreformatted"/>
+              <w:rPr>
+                <w:color w:val="000000"/>
                 <w:lang w:val="en-US"/>
               </w:rPr>
             </w:pPr>
@@ -10639,7 +11388,7 @@
 </file>
 
 <file path=customXml/itemProps1.xml><?xml version="1.0" encoding="utf-8"?>
-<ds:datastoreItem xmlns:ds="http://schemas.openxmlformats.org/officeDocument/2006/customXml" ds:itemID="{F487C759-CF23-444E-94F8-92B72D071B19}">
+<ds:datastoreItem xmlns:ds="http://schemas.openxmlformats.org/officeDocument/2006/customXml" ds:itemID="{EEB9DBBE-D4E2-4398-9D36-5EA432DC35D9}">
   <ds:schemaRefs>
     <ds:schemaRef ds:uri="http://schemas.openxmlformats.org/officeDocument/2006/bibliography"/>
   </ds:schemaRefs>
